--- a/Lab17/Answers.docx
+++ b/Lab17/Answers.docx
@@ -5,33 +5,747 @@
     <w:p>
       <w:pPr>
         <w:pStyle w:val="a3"/>
-        <w:numPr>
-          <w:ilvl w:val="0"/>
-          <w:numId w:val="1"/>
-        </w:numPr>
+        <w:ind w:left="0"/>
         <w:jc w:val="both"/>
         <w:rPr>
           <w:rFonts w:ascii="Courier New" w:hAnsi="Courier New" w:cs="Courier New"/>
           <w:sz w:val="28"/>
           <w:szCs w:val="28"/>
+        </w:rPr>
+      </w:pPr>
+      <w:r>
+        <w:rPr>
+          <w:rFonts w:ascii="Courier New" w:hAnsi="Courier New" w:cs="Courier New"/>
+          <w:sz w:val="28"/>
+          <w:szCs w:val="28"/>
+        </w:rPr>
+        <w:t xml:space="preserve">Скорость выполнения 10000 запросов </w:t>
+      </w:r>
+      <w:r>
+        <w:rPr>
+          <w:rFonts w:ascii="Courier New" w:hAnsi="Courier New" w:cs="Courier New"/>
+          <w:b/>
+          <w:sz w:val="28"/>
+          <w:szCs w:val="28"/>
           <w:lang w:val="en-US"/>
         </w:rPr>
+        <w:t>set</w:t>
+      </w:r>
+      <w:r>
+        <w:rPr>
+          <w:rFonts w:ascii="Courier New" w:hAnsi="Courier New" w:cs="Courier New"/>
+          <w:b/>
+          <w:sz w:val="28"/>
+          <w:szCs w:val="28"/>
+        </w:rPr>
+        <w:t>,</w:t>
+      </w:r>
+      <w:r>
+        <w:rPr>
+          <w:rFonts w:ascii="Courier New" w:hAnsi="Courier New" w:cs="Courier New"/>
+          <w:sz w:val="28"/>
+          <w:szCs w:val="28"/>
+        </w:rPr>
+        <w:t xml:space="preserve">   10000 запросов  </w:t>
+      </w:r>
+      <w:r>
+        <w:rPr>
+          <w:rFonts w:ascii="Courier New" w:hAnsi="Courier New" w:cs="Courier New"/>
+          <w:b/>
+          <w:sz w:val="28"/>
+          <w:szCs w:val="28"/>
+          <w:lang w:val="en-US"/>
+        </w:rPr>
+        <w:t>get</w:t>
+      </w:r>
+      <w:r>
+        <w:rPr>
+          <w:rFonts w:ascii="Courier New" w:hAnsi="Courier New" w:cs="Courier New"/>
+          <w:b/>
+          <w:sz w:val="28"/>
+          <w:szCs w:val="28"/>
+        </w:rPr>
+        <w:t xml:space="preserve"> </w:t>
+      </w:r>
+      <w:r>
+        <w:rPr>
+          <w:rFonts w:ascii="Courier New" w:hAnsi="Courier New" w:cs="Courier New"/>
+          <w:sz w:val="28"/>
+          <w:szCs w:val="28"/>
+        </w:rPr>
+        <w:t>и</w:t>
+      </w:r>
+      <w:r>
+        <w:rPr>
+          <w:rFonts w:ascii="Courier New" w:hAnsi="Courier New" w:cs="Courier New"/>
+          <w:b/>
+          <w:sz w:val="28"/>
+          <w:szCs w:val="28"/>
+        </w:rPr>
+        <w:t xml:space="preserve"> </w:t>
+      </w:r>
+      <w:r>
+        <w:rPr>
+          <w:rFonts w:ascii="Courier New" w:hAnsi="Courier New" w:cs="Courier New"/>
+          <w:sz w:val="28"/>
+          <w:szCs w:val="28"/>
+        </w:rPr>
+        <w:t xml:space="preserve">10000 запросов  </w:t>
+      </w:r>
+      <w:r>
+        <w:rPr>
+          <w:rFonts w:ascii="Courier New" w:hAnsi="Courier New" w:cs="Courier New"/>
+          <w:b/>
+          <w:sz w:val="28"/>
+          <w:szCs w:val="28"/>
+          <w:lang w:val="en-US"/>
+        </w:rPr>
+        <w:t>del</w:t>
+      </w:r>
+      <w:r>
+        <w:rPr>
+          <w:rFonts w:ascii="Courier New" w:hAnsi="Courier New" w:cs="Courier New"/>
+          <w:sz w:val="28"/>
+          <w:szCs w:val="28"/>
+        </w:rPr>
+        <w:t>.</w:t>
+      </w:r>
+    </w:p>
+    <w:tbl>
+      <w:tblPr>
+        <w:tblStyle w:val="a4"/>
+        <w:tblW w:w="0" w:type="auto"/>
+        <w:tblInd w:w="0" w:type="dxa"/>
+        <w:tblLook w:val="04A0" w:firstRow="1" w:lastRow="0" w:firstColumn="1" w:lastColumn="0" w:noHBand="0" w:noVBand="1"/>
+      </w:tblPr>
+      <w:tblGrid>
+        <w:gridCol w:w="562"/>
+        <w:gridCol w:w="5954"/>
+        <w:gridCol w:w="2337"/>
+      </w:tblGrid>
+      <w:tr>
+        <w:tc>
+          <w:tcPr>
+            <w:tcW w:w="562" w:type="dxa"/>
+            <w:tcBorders>
+              <w:top w:val="single" w:sz="4" w:space="0" w:color="auto"/>
+              <w:left w:val="single" w:sz="4" w:space="0" w:color="auto"/>
+              <w:bottom w:val="single" w:sz="4" w:space="0" w:color="auto"/>
+              <w:right w:val="single" w:sz="4" w:space="0" w:color="auto"/>
+            </w:tcBorders>
+            <w:hideMark/>
+          </w:tcPr>
+          <w:p>
+            <w:pPr>
+              <w:jc w:val="both"/>
+              <w:rPr>
+                <w:rFonts w:ascii="Courier New" w:hAnsi="Courier New" w:cs="Courier New"/>
+                <w:sz w:val="24"/>
+                <w:szCs w:val="24"/>
+              </w:rPr>
+            </w:pPr>
+            <w:r>
+              <w:rPr>
+                <w:rFonts w:ascii="Courier New" w:hAnsi="Courier New" w:cs="Courier New"/>
+                <w:sz w:val="24"/>
+                <w:szCs w:val="24"/>
+              </w:rPr>
+              <w:t>№</w:t>
+            </w:r>
+          </w:p>
+        </w:tc>
+        <w:tc>
+          <w:tcPr>
+            <w:tcW w:w="5954" w:type="dxa"/>
+            <w:tcBorders>
+              <w:top w:val="single" w:sz="4" w:space="0" w:color="auto"/>
+              <w:left w:val="single" w:sz="4" w:space="0" w:color="auto"/>
+              <w:bottom w:val="single" w:sz="4" w:space="0" w:color="auto"/>
+              <w:right w:val="single" w:sz="4" w:space="0" w:color="auto"/>
+            </w:tcBorders>
+            <w:hideMark/>
+          </w:tcPr>
+          <w:p>
+            <w:pPr>
+              <w:jc w:val="center"/>
+              <w:rPr>
+                <w:rFonts w:ascii="Courier New" w:hAnsi="Courier New" w:cs="Courier New"/>
+                <w:sz w:val="24"/>
+                <w:szCs w:val="24"/>
+              </w:rPr>
+            </w:pPr>
+            <w:r>
+              <w:rPr>
+                <w:rFonts w:ascii="Courier New" w:hAnsi="Courier New" w:cs="Courier New"/>
+                <w:sz w:val="24"/>
+                <w:szCs w:val="24"/>
+              </w:rPr>
+              <w:t>Операция</w:t>
+            </w:r>
+          </w:p>
+        </w:tc>
+        <w:tc>
+          <w:tcPr>
+            <w:tcW w:w="2337" w:type="dxa"/>
+            <w:tcBorders>
+              <w:top w:val="single" w:sz="4" w:space="0" w:color="auto"/>
+              <w:left w:val="single" w:sz="4" w:space="0" w:color="auto"/>
+              <w:bottom w:val="single" w:sz="4" w:space="0" w:color="auto"/>
+              <w:right w:val="single" w:sz="4" w:space="0" w:color="auto"/>
+            </w:tcBorders>
+            <w:hideMark/>
+          </w:tcPr>
+          <w:p>
+            <w:pPr>
+              <w:jc w:val="center"/>
+              <w:rPr>
+                <w:rFonts w:ascii="Courier New" w:hAnsi="Courier New" w:cs="Courier New"/>
+                <w:sz w:val="24"/>
+                <w:szCs w:val="24"/>
+              </w:rPr>
+            </w:pPr>
+            <w:r>
+              <w:rPr>
+                <w:rFonts w:ascii="Courier New" w:hAnsi="Courier New" w:cs="Courier New"/>
+                <w:sz w:val="24"/>
+                <w:szCs w:val="24"/>
+              </w:rPr>
+              <w:t xml:space="preserve">  Выполнение</w:t>
+            </w:r>
+            <w:r>
+              <w:rPr>
+                <w:rFonts w:ascii="Courier New" w:hAnsi="Courier New" w:cs="Courier New"/>
+                <w:sz w:val="24"/>
+                <w:szCs w:val="24"/>
+                <w:lang w:val="en-US"/>
+              </w:rPr>
+              <w:t xml:space="preserve"> 10000 </w:t>
+            </w:r>
+            <w:r>
+              <w:rPr>
+                <w:rFonts w:ascii="Courier New" w:hAnsi="Courier New" w:cs="Courier New"/>
+                <w:sz w:val="24"/>
+                <w:szCs w:val="24"/>
+              </w:rPr>
+              <w:t>операций</w:t>
+            </w:r>
+          </w:p>
+          <w:p>
+            <w:pPr>
+              <w:jc w:val="center"/>
+              <w:rPr>
+                <w:rFonts w:ascii="Courier New" w:hAnsi="Courier New" w:cs="Courier New"/>
+                <w:sz w:val="24"/>
+                <w:szCs w:val="24"/>
+                <w:lang w:val="en-US"/>
+              </w:rPr>
+            </w:pPr>
+            <w:r>
+              <w:rPr>
+                <w:rFonts w:ascii="Courier New" w:hAnsi="Courier New" w:cs="Courier New"/>
+                <w:sz w:val="24"/>
+                <w:szCs w:val="24"/>
+                <w:lang w:val="en-US"/>
+              </w:rPr>
+              <w:t>(</w:t>
+            </w:r>
+            <w:r>
+              <w:rPr>
+                <w:rFonts w:ascii="Courier New" w:hAnsi="Courier New" w:cs="Courier New"/>
+                <w:sz w:val="24"/>
+                <w:szCs w:val="24"/>
+              </w:rPr>
+              <w:t>мс</w:t>
+            </w:r>
+            <w:r>
+              <w:rPr>
+                <w:rFonts w:ascii="Courier New" w:hAnsi="Courier New" w:cs="Courier New"/>
+                <w:sz w:val="24"/>
+                <w:szCs w:val="24"/>
+                <w:lang w:val="en-US"/>
+              </w:rPr>
+              <w:t>)</w:t>
+            </w:r>
+          </w:p>
+        </w:tc>
+      </w:tr>
+      <w:tr>
+        <w:tc>
+          <w:tcPr>
+            <w:tcW w:w="562" w:type="dxa"/>
+            <w:tcBorders>
+              <w:top w:val="single" w:sz="4" w:space="0" w:color="auto"/>
+              <w:left w:val="single" w:sz="4" w:space="0" w:color="auto"/>
+              <w:bottom w:val="single" w:sz="4" w:space="0" w:color="auto"/>
+              <w:right w:val="single" w:sz="4" w:space="0" w:color="auto"/>
+            </w:tcBorders>
+            <w:hideMark/>
+          </w:tcPr>
+          <w:p>
+            <w:pPr>
+              <w:jc w:val="both"/>
+              <w:rPr>
+                <w:rFonts w:ascii="Courier New" w:hAnsi="Courier New" w:cs="Courier New"/>
+                <w:sz w:val="24"/>
+                <w:szCs w:val="24"/>
+              </w:rPr>
+            </w:pPr>
+            <w:r>
+              <w:rPr>
+                <w:rFonts w:ascii="Courier New" w:hAnsi="Courier New" w:cs="Courier New"/>
+                <w:sz w:val="24"/>
+                <w:szCs w:val="24"/>
+              </w:rPr>
+              <w:t>1</w:t>
+            </w:r>
+          </w:p>
+        </w:tc>
+        <w:tc>
+          <w:tcPr>
+            <w:tcW w:w="5954" w:type="dxa"/>
+            <w:tcBorders>
+              <w:top w:val="single" w:sz="4" w:space="0" w:color="auto"/>
+              <w:left w:val="single" w:sz="4" w:space="0" w:color="auto"/>
+              <w:bottom w:val="single" w:sz="4" w:space="0" w:color="auto"/>
+              <w:right w:val="single" w:sz="4" w:space="0" w:color="auto"/>
+            </w:tcBorders>
+            <w:hideMark/>
+          </w:tcPr>
+          <w:p>
+            <w:pPr>
+              <w:jc w:val="both"/>
+              <w:rPr>
+                <w:rFonts w:ascii="Courier New" w:hAnsi="Courier New" w:cs="Courier New"/>
+                <w:i/>
+                <w:sz w:val="24"/>
+                <w:szCs w:val="24"/>
+                <w:lang w:val="en-US"/>
+              </w:rPr>
+            </w:pPr>
+            <w:r>
+              <w:rPr>
+                <w:rFonts w:ascii="Courier New" w:hAnsi="Courier New" w:cs="Courier New"/>
+                <w:i/>
+                <w:sz w:val="24"/>
+                <w:szCs w:val="24"/>
+                <w:lang w:val="en-US"/>
+              </w:rPr>
+              <w:t>set(n, ‘set</w:t>
+            </w:r>
+            <w:r>
+              <w:rPr>
+                <w:rFonts w:ascii="Courier New" w:hAnsi="Courier New" w:cs="Courier New"/>
+                <w:b/>
+                <w:i/>
+                <w:sz w:val="24"/>
+                <w:szCs w:val="24"/>
+              </w:rPr>
+              <w:t>n</w:t>
+            </w:r>
+            <w:r>
+              <w:rPr>
+                <w:rFonts w:ascii="Courier New" w:hAnsi="Courier New" w:cs="Courier New"/>
+                <w:i/>
+                <w:sz w:val="24"/>
+                <w:szCs w:val="24"/>
+                <w:lang w:val="en-US"/>
+              </w:rPr>
+              <w:t>’)</w:t>
+            </w:r>
+          </w:p>
+          <w:p>
+            <w:pPr>
+              <w:jc w:val="both"/>
+              <w:rPr>
+                <w:rFonts w:ascii="Courier New" w:hAnsi="Courier New" w:cs="Courier New"/>
+                <w:sz w:val="24"/>
+                <w:szCs w:val="24"/>
+                <w:lang w:val="en-US"/>
+              </w:rPr>
+            </w:pPr>
+            <w:r>
+              <w:rPr>
+                <w:rFonts w:ascii="Courier New" w:hAnsi="Courier New" w:cs="Courier New"/>
+                <w:b/>
+                <w:sz w:val="24"/>
+                <w:szCs w:val="24"/>
+                <w:lang w:val="en-US"/>
+              </w:rPr>
+              <w:t>n</w:t>
+            </w:r>
+            <w:r>
+              <w:rPr>
+                <w:rFonts w:ascii="Courier New" w:hAnsi="Courier New" w:cs="Courier New"/>
+                <w:sz w:val="24"/>
+                <w:szCs w:val="24"/>
+                <w:lang w:val="en-US"/>
+              </w:rPr>
+              <w:t xml:space="preserve"> = 1…10000</w:t>
+            </w:r>
+          </w:p>
+        </w:tc>
+        <w:tc>
+          <w:tcPr>
+            <w:tcW w:w="2337" w:type="dxa"/>
+            <w:tcBorders>
+              <w:top w:val="single" w:sz="4" w:space="0" w:color="auto"/>
+              <w:left w:val="single" w:sz="4" w:space="0" w:color="auto"/>
+              <w:bottom w:val="single" w:sz="4" w:space="0" w:color="auto"/>
+              <w:right w:val="single" w:sz="4" w:space="0" w:color="auto"/>
+            </w:tcBorders>
+          </w:tcPr>
+          <w:p>
+            <w:pPr>
+              <w:jc w:val="both"/>
+              <w:rPr>
+                <w:rFonts w:ascii="Courier New" w:hAnsi="Courier New" w:cs="Courier New"/>
+                <w:sz w:val="24"/>
+                <w:szCs w:val="24"/>
+                <w:lang w:val="en-US"/>
+              </w:rPr>
+            </w:pPr>
+            <w:r>
+              <w:rPr>
+                <w:rFonts w:ascii="Courier New" w:hAnsi="Courier New" w:cs="Courier New"/>
+                <w:sz w:val="24"/>
+                <w:szCs w:val="24"/>
+                <w:lang w:val="en-US"/>
+              </w:rPr>
+              <w:t>125</w:t>
+            </w:r>
+          </w:p>
+        </w:tc>
+      </w:tr>
+      <w:tr>
+        <w:tc>
+          <w:tcPr>
+            <w:tcW w:w="562" w:type="dxa"/>
+            <w:tcBorders>
+              <w:top w:val="single" w:sz="4" w:space="0" w:color="auto"/>
+              <w:left w:val="single" w:sz="4" w:space="0" w:color="auto"/>
+              <w:bottom w:val="single" w:sz="4" w:space="0" w:color="auto"/>
+              <w:right w:val="single" w:sz="4" w:space="0" w:color="auto"/>
+            </w:tcBorders>
+            <w:hideMark/>
+          </w:tcPr>
+          <w:p>
+            <w:pPr>
+              <w:jc w:val="both"/>
+              <w:rPr>
+                <w:rFonts w:ascii="Courier New" w:hAnsi="Courier New" w:cs="Courier New"/>
+                <w:sz w:val="24"/>
+                <w:szCs w:val="24"/>
+              </w:rPr>
+            </w:pPr>
+            <w:r>
+              <w:rPr>
+                <w:rFonts w:ascii="Courier New" w:hAnsi="Courier New" w:cs="Courier New"/>
+                <w:sz w:val="24"/>
+                <w:szCs w:val="24"/>
+              </w:rPr>
+              <w:t>2</w:t>
+            </w:r>
+          </w:p>
+        </w:tc>
+        <w:tc>
+          <w:tcPr>
+            <w:tcW w:w="5954" w:type="dxa"/>
+            <w:tcBorders>
+              <w:top w:val="single" w:sz="4" w:space="0" w:color="auto"/>
+              <w:left w:val="single" w:sz="4" w:space="0" w:color="auto"/>
+              <w:bottom w:val="single" w:sz="4" w:space="0" w:color="auto"/>
+              <w:right w:val="single" w:sz="4" w:space="0" w:color="auto"/>
+            </w:tcBorders>
+            <w:hideMark/>
+          </w:tcPr>
+          <w:p>
+            <w:pPr>
+              <w:jc w:val="both"/>
+              <w:rPr>
+                <w:rFonts w:ascii="Courier New" w:hAnsi="Courier New" w:cs="Courier New"/>
+                <w:i/>
+                <w:sz w:val="24"/>
+                <w:szCs w:val="24"/>
+              </w:rPr>
+            </w:pPr>
+            <w:r>
+              <w:rPr>
+                <w:rFonts w:ascii="Courier New" w:hAnsi="Courier New" w:cs="Courier New"/>
+                <w:i/>
+                <w:sz w:val="24"/>
+                <w:szCs w:val="24"/>
+              </w:rPr>
+              <w:t>get</w:t>
+            </w:r>
+            <w:r>
+              <w:rPr>
+                <w:rFonts w:ascii="Courier New" w:hAnsi="Courier New" w:cs="Courier New"/>
+                <w:i/>
+                <w:sz w:val="24"/>
+                <w:szCs w:val="24"/>
+                <w:lang w:val="en-US"/>
+              </w:rPr>
+              <w:t>(n</w:t>
+            </w:r>
+            <w:r>
+              <w:rPr>
+                <w:rFonts w:ascii="Courier New" w:hAnsi="Courier New" w:cs="Courier New"/>
+                <w:i/>
+                <w:sz w:val="24"/>
+                <w:szCs w:val="24"/>
+              </w:rPr>
+              <w:t xml:space="preserve">) </w:t>
+            </w:r>
+          </w:p>
+          <w:p>
+            <w:pPr>
+              <w:jc w:val="both"/>
+              <w:rPr>
+                <w:rFonts w:ascii="Courier New" w:hAnsi="Courier New" w:cs="Courier New"/>
+                <w:i/>
+                <w:sz w:val="24"/>
+                <w:szCs w:val="24"/>
+              </w:rPr>
+            </w:pPr>
+            <w:r>
+              <w:rPr>
+                <w:rFonts w:ascii="Courier New" w:hAnsi="Courier New" w:cs="Courier New"/>
+                <w:b/>
+                <w:sz w:val="24"/>
+                <w:szCs w:val="24"/>
+                <w:lang w:val="en-US"/>
+              </w:rPr>
+              <w:t>n</w:t>
+            </w:r>
+            <w:r>
+              <w:rPr>
+                <w:rFonts w:ascii="Courier New" w:hAnsi="Courier New" w:cs="Courier New"/>
+                <w:sz w:val="24"/>
+                <w:szCs w:val="24"/>
+                <w:lang w:val="en-US"/>
+              </w:rPr>
+              <w:t xml:space="preserve"> = 1…10000</w:t>
+            </w:r>
+          </w:p>
+        </w:tc>
+        <w:tc>
+          <w:tcPr>
+            <w:tcW w:w="2337" w:type="dxa"/>
+            <w:tcBorders>
+              <w:top w:val="single" w:sz="4" w:space="0" w:color="auto"/>
+              <w:left w:val="single" w:sz="4" w:space="0" w:color="auto"/>
+              <w:bottom w:val="single" w:sz="4" w:space="0" w:color="auto"/>
+              <w:right w:val="single" w:sz="4" w:space="0" w:color="auto"/>
+            </w:tcBorders>
+          </w:tcPr>
+          <w:p>
+            <w:pPr>
+              <w:jc w:val="both"/>
+              <w:rPr>
+                <w:rFonts w:ascii="Courier New" w:hAnsi="Courier New" w:cs="Courier New"/>
+                <w:sz w:val="24"/>
+                <w:szCs w:val="24"/>
+                <w:lang w:val="en-US"/>
+              </w:rPr>
+            </w:pPr>
+            <w:r>
+              <w:rPr>
+                <w:rFonts w:ascii="Courier New" w:hAnsi="Courier New" w:cs="Courier New"/>
+                <w:sz w:val="24"/>
+                <w:szCs w:val="24"/>
+                <w:lang w:val="en-US"/>
+              </w:rPr>
+              <w:t>25</w:t>
+            </w:r>
+          </w:p>
+        </w:tc>
+      </w:tr>
+      <w:tr>
+        <w:tc>
+          <w:tcPr>
+            <w:tcW w:w="562" w:type="dxa"/>
+            <w:tcBorders>
+              <w:top w:val="single" w:sz="4" w:space="0" w:color="auto"/>
+              <w:left w:val="single" w:sz="4" w:space="0" w:color="auto"/>
+              <w:bottom w:val="single" w:sz="4" w:space="0" w:color="auto"/>
+              <w:right w:val="single" w:sz="4" w:space="0" w:color="auto"/>
+            </w:tcBorders>
+            <w:hideMark/>
+          </w:tcPr>
+          <w:p>
+            <w:pPr>
+              <w:jc w:val="both"/>
+              <w:rPr>
+                <w:rFonts w:ascii="Courier New" w:hAnsi="Courier New" w:cs="Courier New"/>
+                <w:sz w:val="24"/>
+                <w:szCs w:val="24"/>
+                <w:lang w:val="en-US"/>
+              </w:rPr>
+            </w:pPr>
+            <w:r>
+              <w:rPr>
+                <w:rFonts w:ascii="Courier New" w:hAnsi="Courier New" w:cs="Courier New"/>
+                <w:sz w:val="24"/>
+                <w:szCs w:val="24"/>
+                <w:lang w:val="en-US"/>
+              </w:rPr>
+              <w:t>3</w:t>
+            </w:r>
+          </w:p>
+        </w:tc>
+        <w:tc>
+          <w:tcPr>
+            <w:tcW w:w="5954" w:type="dxa"/>
+            <w:tcBorders>
+              <w:top w:val="single" w:sz="4" w:space="0" w:color="auto"/>
+              <w:left w:val="single" w:sz="4" w:space="0" w:color="auto"/>
+              <w:bottom w:val="single" w:sz="4" w:space="0" w:color="auto"/>
+              <w:right w:val="single" w:sz="4" w:space="0" w:color="auto"/>
+            </w:tcBorders>
+            <w:hideMark/>
+          </w:tcPr>
+          <w:p>
+            <w:pPr>
+              <w:jc w:val="both"/>
+              <w:rPr>
+                <w:rFonts w:ascii="Courier New" w:hAnsi="Courier New" w:cs="Courier New"/>
+                <w:i/>
+                <w:sz w:val="24"/>
+                <w:szCs w:val="24"/>
+              </w:rPr>
+            </w:pPr>
+            <w:r>
+              <w:rPr>
+                <w:rFonts w:ascii="Courier New" w:hAnsi="Courier New" w:cs="Courier New"/>
+                <w:i/>
+                <w:sz w:val="24"/>
+                <w:szCs w:val="24"/>
+                <w:lang w:val="en-US"/>
+              </w:rPr>
+              <w:t>del(n</w:t>
+            </w:r>
+            <w:r>
+              <w:rPr>
+                <w:rFonts w:ascii="Courier New" w:hAnsi="Courier New" w:cs="Courier New"/>
+                <w:i/>
+                <w:sz w:val="24"/>
+                <w:szCs w:val="24"/>
+              </w:rPr>
+              <w:t xml:space="preserve">) </w:t>
+            </w:r>
+          </w:p>
+          <w:p>
+            <w:pPr>
+              <w:jc w:val="both"/>
+              <w:rPr>
+                <w:rFonts w:ascii="Courier New" w:hAnsi="Courier New" w:cs="Courier New"/>
+                <w:i/>
+                <w:sz w:val="24"/>
+                <w:szCs w:val="24"/>
+                <w:lang w:val="en-US"/>
+              </w:rPr>
+            </w:pPr>
+            <w:r>
+              <w:rPr>
+                <w:rFonts w:ascii="Courier New" w:hAnsi="Courier New" w:cs="Courier New"/>
+                <w:b/>
+                <w:sz w:val="24"/>
+                <w:szCs w:val="24"/>
+                <w:lang w:val="en-US"/>
+              </w:rPr>
+              <w:t>n</w:t>
+            </w:r>
+            <w:r>
+              <w:rPr>
+                <w:rFonts w:ascii="Courier New" w:hAnsi="Courier New" w:cs="Courier New"/>
+                <w:sz w:val="24"/>
+                <w:szCs w:val="24"/>
+                <w:lang w:val="en-US"/>
+              </w:rPr>
+              <w:t xml:space="preserve"> = 1…10000</w:t>
+            </w:r>
+          </w:p>
+        </w:tc>
+        <w:tc>
+          <w:tcPr>
+            <w:tcW w:w="2337" w:type="dxa"/>
+            <w:tcBorders>
+              <w:top w:val="single" w:sz="4" w:space="0" w:color="auto"/>
+              <w:left w:val="single" w:sz="4" w:space="0" w:color="auto"/>
+              <w:bottom w:val="single" w:sz="4" w:space="0" w:color="auto"/>
+              <w:right w:val="single" w:sz="4" w:space="0" w:color="auto"/>
+            </w:tcBorders>
+          </w:tcPr>
+          <w:p>
+            <w:pPr>
+              <w:jc w:val="both"/>
+              <w:rPr>
+                <w:rFonts w:ascii="Courier New" w:hAnsi="Courier New" w:cs="Courier New"/>
+                <w:sz w:val="24"/>
+                <w:szCs w:val="24"/>
+                <w:lang w:val="en-US"/>
+              </w:rPr>
+            </w:pPr>
+            <w:r>
+              <w:rPr>
+                <w:rFonts w:ascii="Courier New" w:hAnsi="Courier New" w:cs="Courier New"/>
+                <w:sz w:val="24"/>
+                <w:szCs w:val="24"/>
+                <w:lang w:val="en-US"/>
+              </w:rPr>
+              <w:t>7</w:t>
+            </w:r>
+          </w:p>
+        </w:tc>
+      </w:tr>
+    </w:tbl>
+    <w:p>
+      <w:pPr>
+        <w:pStyle w:val="a3"/>
+        <w:ind w:left="0"/>
+        <w:jc w:val="both"/>
+        <w:rPr>
+          <w:rFonts w:ascii="Courier New" w:hAnsi="Courier New" w:cs="Courier New"/>
+          <w:sz w:val="28"/>
+          <w:szCs w:val="28"/>
+        </w:rPr>
       </w:pPr>
-      <w:r>
-        <w:rPr>
-          <w:rFonts w:ascii="Courier New" w:hAnsi="Courier New" w:cs="Courier New"/>
-          <w:sz w:val="28"/>
-          <w:szCs w:val="28"/>
-        </w:rPr>
-        <w:t>Поясните</w:t>
-      </w:r>
-      <w:r>
-        <w:rPr>
-          <w:rFonts w:ascii="Courier New" w:hAnsi="Courier New" w:cs="Courier New"/>
+    </w:p>
+    <w:p>
+      <w:pPr>
+        <w:pStyle w:val="a3"/>
+        <w:ind w:left="0"/>
+        <w:jc w:val="both"/>
+        <w:rPr>
+          <w:rFonts w:ascii="Courier New" w:hAnsi="Courier New" w:cs="Courier New"/>
+          <w:sz w:val="28"/>
+          <w:szCs w:val="28"/>
+        </w:rPr>
+      </w:pPr>
+      <w:r>
+        <w:rPr>
+          <w:rFonts w:ascii="Courier New" w:hAnsi="Courier New" w:cs="Courier New"/>
+          <w:sz w:val="28"/>
+          <w:szCs w:val="28"/>
+        </w:rPr>
+        <w:t xml:space="preserve">Скорость выполнения 10000 запросов </w:t>
+      </w:r>
+      <w:r>
+        <w:rPr>
+          <w:rFonts w:ascii="Courier New" w:hAnsi="Courier New" w:cs="Courier New"/>
+          <w:b/>
           <w:sz w:val="28"/>
           <w:szCs w:val="28"/>
           <w:lang w:val="en-US"/>
         </w:rPr>
+        <w:t>incr</w:t>
+      </w:r>
+      <w:r>
+        <w:rPr>
+          <w:rFonts w:ascii="Courier New" w:hAnsi="Courier New" w:cs="Courier New"/>
+          <w:sz w:val="28"/>
+          <w:szCs w:val="28"/>
+        </w:rPr>
         <w:t xml:space="preserve"> </w:t>
       </w:r>
       <w:r>
@@ -40,36 +754,1006 @@
           <w:sz w:val="28"/>
           <w:szCs w:val="28"/>
         </w:rPr>
-        <w:t>понятие</w:t>
-      </w:r>
-      <w:r>
-        <w:rPr>
-          <w:rFonts w:ascii="Courier New" w:hAnsi="Courier New" w:cs="Courier New"/>
+        <w:t xml:space="preserve">и 10000 запросов  </w:t>
+      </w:r>
+      <w:r>
+        <w:rPr>
+          <w:rFonts w:ascii="Courier New" w:hAnsi="Courier New" w:cs="Courier New"/>
+          <w:b/>
           <w:sz w:val="28"/>
           <w:szCs w:val="28"/>
           <w:lang w:val="en-US"/>
         </w:rPr>
+        <w:t>decr</w:t>
+      </w:r>
+      <w:r>
+        <w:rPr>
+          <w:rFonts w:ascii="Courier New" w:hAnsi="Courier New" w:cs="Courier New"/>
+          <w:sz w:val="28"/>
+          <w:szCs w:val="28"/>
+        </w:rPr>
+        <w:t xml:space="preserve">.   </w:t>
+      </w:r>
+    </w:p>
+    <w:tbl>
+      <w:tblPr>
+        <w:tblStyle w:val="a4"/>
+        <w:tblW w:w="0" w:type="auto"/>
+        <w:tblInd w:w="0" w:type="dxa"/>
+        <w:tblLook w:val="04A0" w:firstRow="1" w:lastRow="0" w:firstColumn="1" w:lastColumn="0" w:noHBand="0" w:noVBand="1"/>
+      </w:tblPr>
+      <w:tblGrid>
+        <w:gridCol w:w="562"/>
+        <w:gridCol w:w="5954"/>
+        <w:gridCol w:w="2337"/>
+      </w:tblGrid>
+      <w:tr>
+        <w:tc>
+          <w:tcPr>
+            <w:tcW w:w="562" w:type="dxa"/>
+            <w:tcBorders>
+              <w:top w:val="single" w:sz="4" w:space="0" w:color="auto"/>
+              <w:left w:val="single" w:sz="4" w:space="0" w:color="auto"/>
+              <w:bottom w:val="single" w:sz="4" w:space="0" w:color="auto"/>
+              <w:right w:val="single" w:sz="4" w:space="0" w:color="auto"/>
+            </w:tcBorders>
+            <w:hideMark/>
+          </w:tcPr>
+          <w:p>
+            <w:pPr>
+              <w:jc w:val="both"/>
+              <w:rPr>
+                <w:rFonts w:ascii="Courier New" w:hAnsi="Courier New" w:cs="Courier New"/>
+                <w:sz w:val="24"/>
+                <w:szCs w:val="24"/>
+              </w:rPr>
+            </w:pPr>
+            <w:r>
+              <w:rPr>
+                <w:rFonts w:ascii="Courier New" w:hAnsi="Courier New" w:cs="Courier New"/>
+                <w:sz w:val="24"/>
+                <w:szCs w:val="24"/>
+              </w:rPr>
+              <w:t>№</w:t>
+            </w:r>
+          </w:p>
+        </w:tc>
+        <w:tc>
+          <w:tcPr>
+            <w:tcW w:w="5954" w:type="dxa"/>
+            <w:tcBorders>
+              <w:top w:val="single" w:sz="4" w:space="0" w:color="auto"/>
+              <w:left w:val="single" w:sz="4" w:space="0" w:color="auto"/>
+              <w:bottom w:val="single" w:sz="4" w:space="0" w:color="auto"/>
+              <w:right w:val="single" w:sz="4" w:space="0" w:color="auto"/>
+            </w:tcBorders>
+          </w:tcPr>
+          <w:p>
+            <w:pPr>
+              <w:jc w:val="center"/>
+              <w:rPr>
+                <w:rFonts w:ascii="Courier New" w:hAnsi="Courier New" w:cs="Courier New"/>
+                <w:sz w:val="24"/>
+                <w:szCs w:val="24"/>
+              </w:rPr>
+            </w:pPr>
+            <w:r>
+              <w:rPr>
+                <w:rFonts w:ascii="Courier New" w:hAnsi="Courier New" w:cs="Courier New"/>
+                <w:sz w:val="24"/>
+                <w:szCs w:val="24"/>
+              </w:rPr>
+              <w:t>Операция</w:t>
+            </w:r>
+          </w:p>
+          <w:p>
+            <w:pPr>
+              <w:jc w:val="center"/>
+              <w:rPr>
+                <w:rFonts w:ascii="Courier New" w:hAnsi="Courier New" w:cs="Courier New"/>
+                <w:sz w:val="24"/>
+                <w:szCs w:val="24"/>
+              </w:rPr>
+            </w:pPr>
+          </w:p>
+          <w:p>
+            <w:pPr>
+              <w:jc w:val="center"/>
+              <w:rPr>
+                <w:rFonts w:ascii="Courier New" w:hAnsi="Courier New" w:cs="Courier New"/>
+                <w:sz w:val="24"/>
+                <w:szCs w:val="24"/>
+                <w:lang w:val="en-US"/>
+              </w:rPr>
+            </w:pPr>
+            <w:r>
+              <w:rPr>
+                <w:rFonts w:ascii="Courier New" w:hAnsi="Courier New" w:cs="Courier New"/>
+                <w:sz w:val="24"/>
+                <w:szCs w:val="24"/>
+                <w:lang w:val="en-US"/>
+              </w:rPr>
+              <w:t>set(‘incr’,0)</w:t>
+            </w:r>
+          </w:p>
+        </w:tc>
+        <w:tc>
+          <w:tcPr>
+            <w:tcW w:w="2337" w:type="dxa"/>
+            <w:tcBorders>
+              <w:top w:val="single" w:sz="4" w:space="0" w:color="auto"/>
+              <w:left w:val="single" w:sz="4" w:space="0" w:color="auto"/>
+              <w:bottom w:val="single" w:sz="4" w:space="0" w:color="auto"/>
+              <w:right w:val="single" w:sz="4" w:space="0" w:color="auto"/>
+            </w:tcBorders>
+            <w:hideMark/>
+          </w:tcPr>
+          <w:p>
+            <w:pPr>
+              <w:jc w:val="center"/>
+              <w:rPr>
+                <w:rFonts w:ascii="Courier New" w:hAnsi="Courier New" w:cs="Courier New"/>
+                <w:sz w:val="24"/>
+                <w:szCs w:val="24"/>
+              </w:rPr>
+            </w:pPr>
+            <w:r>
+              <w:rPr>
+                <w:rFonts w:ascii="Courier New" w:hAnsi="Courier New" w:cs="Courier New"/>
+                <w:sz w:val="24"/>
+                <w:szCs w:val="24"/>
+              </w:rPr>
+              <w:t>Выполнение</w:t>
+            </w:r>
+          </w:p>
+          <w:p>
+            <w:pPr>
+              <w:jc w:val="center"/>
+              <w:rPr>
+                <w:rFonts w:ascii="Courier New" w:hAnsi="Courier New" w:cs="Courier New"/>
+                <w:sz w:val="24"/>
+                <w:szCs w:val="24"/>
+              </w:rPr>
+            </w:pPr>
+            <w:r>
+              <w:rPr>
+                <w:rFonts w:ascii="Courier New" w:hAnsi="Courier New" w:cs="Courier New"/>
+                <w:sz w:val="24"/>
+                <w:szCs w:val="24"/>
+                <w:lang w:val="en-US"/>
+              </w:rPr>
+              <w:t xml:space="preserve">10000 </w:t>
+            </w:r>
+            <w:r>
+              <w:rPr>
+                <w:rFonts w:ascii="Courier New" w:hAnsi="Courier New" w:cs="Courier New"/>
+                <w:sz w:val="24"/>
+                <w:szCs w:val="24"/>
+              </w:rPr>
+              <w:t>операций</w:t>
+            </w:r>
+          </w:p>
+          <w:p>
+            <w:pPr>
+              <w:jc w:val="center"/>
+              <w:rPr>
+                <w:rFonts w:ascii="Courier New" w:hAnsi="Courier New" w:cs="Courier New"/>
+                <w:sz w:val="24"/>
+                <w:szCs w:val="24"/>
+                <w:lang w:val="en-US"/>
+              </w:rPr>
+            </w:pPr>
+            <w:r>
+              <w:rPr>
+                <w:rFonts w:ascii="Courier New" w:hAnsi="Courier New" w:cs="Courier New"/>
+                <w:sz w:val="24"/>
+                <w:szCs w:val="24"/>
+                <w:lang w:val="en-US"/>
+              </w:rPr>
+              <w:t>(</w:t>
+            </w:r>
+            <w:r>
+              <w:rPr>
+                <w:rFonts w:ascii="Courier New" w:hAnsi="Courier New" w:cs="Courier New"/>
+                <w:sz w:val="24"/>
+                <w:szCs w:val="24"/>
+              </w:rPr>
+              <w:t>мс</w:t>
+            </w:r>
+            <w:r>
+              <w:rPr>
+                <w:rFonts w:ascii="Courier New" w:hAnsi="Courier New" w:cs="Courier New"/>
+                <w:sz w:val="24"/>
+                <w:szCs w:val="24"/>
+                <w:lang w:val="en-US"/>
+              </w:rPr>
+              <w:t>)</w:t>
+            </w:r>
+          </w:p>
+        </w:tc>
+      </w:tr>
+      <w:tr>
+        <w:tc>
+          <w:tcPr>
+            <w:tcW w:w="562" w:type="dxa"/>
+            <w:tcBorders>
+              <w:top w:val="single" w:sz="4" w:space="0" w:color="auto"/>
+              <w:left w:val="single" w:sz="4" w:space="0" w:color="auto"/>
+              <w:bottom w:val="single" w:sz="4" w:space="0" w:color="auto"/>
+              <w:right w:val="single" w:sz="4" w:space="0" w:color="auto"/>
+            </w:tcBorders>
+            <w:hideMark/>
+          </w:tcPr>
+          <w:p>
+            <w:pPr>
+              <w:jc w:val="both"/>
+              <w:rPr>
+                <w:rFonts w:ascii="Courier New" w:hAnsi="Courier New" w:cs="Courier New"/>
+                <w:sz w:val="24"/>
+                <w:szCs w:val="24"/>
+              </w:rPr>
+            </w:pPr>
+            <w:r>
+              <w:rPr>
+                <w:rFonts w:ascii="Courier New" w:hAnsi="Courier New" w:cs="Courier New"/>
+                <w:sz w:val="24"/>
+                <w:szCs w:val="24"/>
+              </w:rPr>
+              <w:t>1</w:t>
+            </w:r>
+          </w:p>
+        </w:tc>
+        <w:tc>
+          <w:tcPr>
+            <w:tcW w:w="5954" w:type="dxa"/>
+            <w:tcBorders>
+              <w:top w:val="single" w:sz="4" w:space="0" w:color="auto"/>
+              <w:left w:val="single" w:sz="4" w:space="0" w:color="auto"/>
+              <w:bottom w:val="single" w:sz="4" w:space="0" w:color="auto"/>
+              <w:right w:val="single" w:sz="4" w:space="0" w:color="auto"/>
+            </w:tcBorders>
+            <w:hideMark/>
+          </w:tcPr>
+          <w:p>
+            <w:pPr>
+              <w:jc w:val="both"/>
+              <w:rPr>
+                <w:rFonts w:ascii="Courier New" w:hAnsi="Courier New" w:cs="Courier New"/>
+                <w:i/>
+                <w:sz w:val="24"/>
+                <w:szCs w:val="24"/>
+                <w:lang w:val="en-US"/>
+              </w:rPr>
+            </w:pPr>
+            <w:r>
+              <w:rPr>
+                <w:rFonts w:ascii="Courier New" w:hAnsi="Courier New" w:cs="Courier New"/>
+                <w:i/>
+                <w:sz w:val="24"/>
+                <w:szCs w:val="24"/>
+                <w:lang w:val="en-US"/>
+              </w:rPr>
+              <w:t>incr(‘incr’)</w:t>
+            </w:r>
+          </w:p>
+        </w:tc>
+        <w:tc>
+          <w:tcPr>
+            <w:tcW w:w="2337" w:type="dxa"/>
+            <w:tcBorders>
+              <w:top w:val="single" w:sz="4" w:space="0" w:color="auto"/>
+              <w:left w:val="single" w:sz="4" w:space="0" w:color="auto"/>
+              <w:bottom w:val="single" w:sz="4" w:space="0" w:color="auto"/>
+              <w:right w:val="single" w:sz="4" w:space="0" w:color="auto"/>
+            </w:tcBorders>
+          </w:tcPr>
+          <w:p>
+            <w:pPr>
+              <w:jc w:val="both"/>
+              <w:rPr>
+                <w:rFonts w:ascii="Courier New" w:hAnsi="Courier New" w:cs="Courier New"/>
+                <w:sz w:val="24"/>
+                <w:szCs w:val="24"/>
+                <w:lang w:val="en-US"/>
+              </w:rPr>
+            </w:pPr>
+            <w:r>
+              <w:rPr>
+                <w:rFonts w:ascii="Courier New" w:hAnsi="Courier New" w:cs="Courier New"/>
+                <w:sz w:val="24"/>
+                <w:szCs w:val="24"/>
+                <w:lang w:val="en-US"/>
+              </w:rPr>
+              <w:t>5</w:t>
+            </w:r>
+          </w:p>
+        </w:tc>
+      </w:tr>
+      <w:tr>
+        <w:tc>
+          <w:tcPr>
+            <w:tcW w:w="562" w:type="dxa"/>
+            <w:tcBorders>
+              <w:top w:val="single" w:sz="4" w:space="0" w:color="auto"/>
+              <w:left w:val="single" w:sz="4" w:space="0" w:color="auto"/>
+              <w:bottom w:val="single" w:sz="4" w:space="0" w:color="auto"/>
+              <w:right w:val="single" w:sz="4" w:space="0" w:color="auto"/>
+            </w:tcBorders>
+            <w:hideMark/>
+          </w:tcPr>
+          <w:p>
+            <w:pPr>
+              <w:jc w:val="both"/>
+              <w:rPr>
+                <w:rFonts w:ascii="Courier New" w:hAnsi="Courier New" w:cs="Courier New"/>
+                <w:sz w:val="24"/>
+                <w:szCs w:val="24"/>
+              </w:rPr>
+            </w:pPr>
+            <w:r>
+              <w:rPr>
+                <w:rFonts w:ascii="Courier New" w:hAnsi="Courier New" w:cs="Courier New"/>
+                <w:sz w:val="24"/>
+                <w:szCs w:val="24"/>
+              </w:rPr>
+              <w:t>2</w:t>
+            </w:r>
+          </w:p>
+        </w:tc>
+        <w:tc>
+          <w:tcPr>
+            <w:tcW w:w="5954" w:type="dxa"/>
+            <w:tcBorders>
+              <w:top w:val="single" w:sz="4" w:space="0" w:color="auto"/>
+              <w:left w:val="single" w:sz="4" w:space="0" w:color="auto"/>
+              <w:bottom w:val="single" w:sz="4" w:space="0" w:color="auto"/>
+              <w:right w:val="single" w:sz="4" w:space="0" w:color="auto"/>
+            </w:tcBorders>
+            <w:hideMark/>
+          </w:tcPr>
+          <w:p>
+            <w:pPr>
+              <w:jc w:val="both"/>
+              <w:rPr>
+                <w:rFonts w:ascii="Courier New" w:hAnsi="Courier New" w:cs="Courier New"/>
+                <w:i/>
+                <w:sz w:val="24"/>
+                <w:szCs w:val="24"/>
+              </w:rPr>
+            </w:pPr>
+            <w:r>
+              <w:rPr>
+                <w:rFonts w:ascii="Courier New" w:hAnsi="Courier New" w:cs="Courier New"/>
+                <w:i/>
+                <w:sz w:val="24"/>
+                <w:szCs w:val="24"/>
+                <w:lang w:val="en-US"/>
+              </w:rPr>
+              <w:t>decr((‘incr’</w:t>
+            </w:r>
+            <w:r>
+              <w:rPr>
+                <w:rFonts w:ascii="Courier New" w:hAnsi="Courier New" w:cs="Courier New"/>
+                <w:i/>
+                <w:sz w:val="24"/>
+                <w:szCs w:val="24"/>
+              </w:rPr>
+              <w:t xml:space="preserve">) </w:t>
+            </w:r>
+          </w:p>
+        </w:tc>
+        <w:tc>
+          <w:tcPr>
+            <w:tcW w:w="2337" w:type="dxa"/>
+            <w:tcBorders>
+              <w:top w:val="single" w:sz="4" w:space="0" w:color="auto"/>
+              <w:left w:val="single" w:sz="4" w:space="0" w:color="auto"/>
+              <w:bottom w:val="single" w:sz="4" w:space="0" w:color="auto"/>
+              <w:right w:val="single" w:sz="4" w:space="0" w:color="auto"/>
+            </w:tcBorders>
+          </w:tcPr>
+          <w:p>
+            <w:pPr>
+              <w:jc w:val="both"/>
+              <w:rPr>
+                <w:rFonts w:ascii="Courier New" w:hAnsi="Courier New" w:cs="Courier New"/>
+                <w:sz w:val="24"/>
+                <w:szCs w:val="24"/>
+                <w:lang w:val="en-US"/>
+              </w:rPr>
+            </w:pPr>
+            <w:r>
+              <w:rPr>
+                <w:rFonts w:ascii="Courier New" w:hAnsi="Courier New" w:cs="Courier New"/>
+                <w:sz w:val="24"/>
+                <w:szCs w:val="24"/>
+                <w:lang w:val="en-US"/>
+              </w:rPr>
+              <w:t>1</w:t>
+            </w:r>
+            <w:r>
+              <w:rPr>
+                <w:rFonts w:ascii="Courier New" w:hAnsi="Courier New" w:cs="Courier New"/>
+                <w:sz w:val="24"/>
+                <w:szCs w:val="24"/>
+                <w:lang w:val="en-US"/>
+              </w:rPr>
+              <w:t>8</w:t>
+            </w:r>
+            <w:bookmarkStart w:id="0" w:name="_GoBack"/>
+            <w:bookmarkEnd w:id="0"/>
+          </w:p>
+        </w:tc>
+      </w:tr>
+    </w:tbl>
+    <w:p>
+      <w:pPr>
+        <w:ind w:left="-3" w:firstLine="3"/>
+        <w:jc w:val="both"/>
+      </w:pPr>
+    </w:p>
+    <w:p>
+      <w:pPr>
+        <w:pStyle w:val="a3"/>
+        <w:ind w:left="0"/>
+        <w:jc w:val="both"/>
+        <w:rPr>
+          <w:rFonts w:ascii="Courier New" w:hAnsi="Courier New" w:cs="Courier New"/>
+          <w:sz w:val="28"/>
+          <w:szCs w:val="28"/>
+        </w:rPr>
+      </w:pPr>
+      <w:r>
+        <w:rPr>
+          <w:rFonts w:ascii="Courier New" w:hAnsi="Courier New" w:cs="Courier New"/>
+          <w:sz w:val="28"/>
+          <w:szCs w:val="28"/>
+        </w:rPr>
+        <w:t xml:space="preserve">Скорость выполнения 10000 запросов </w:t>
+      </w:r>
+      <w:r>
+        <w:rPr>
+          <w:rFonts w:ascii="Courier New" w:hAnsi="Courier New" w:cs="Courier New"/>
+          <w:b/>
+          <w:sz w:val="28"/>
+          <w:szCs w:val="28"/>
+          <w:lang w:val="en-US"/>
+        </w:rPr>
+        <w:t>hset</w:t>
+      </w:r>
+      <w:r>
+        <w:rPr>
+          <w:rFonts w:ascii="Courier New" w:hAnsi="Courier New" w:cs="Courier New"/>
+          <w:sz w:val="28"/>
+          <w:szCs w:val="28"/>
+        </w:rPr>
         <w:t xml:space="preserve"> </w:t>
       </w:r>
       <w:r>
         <w:rPr>
           <w:rFonts w:ascii="Courier New" w:hAnsi="Courier New" w:cs="Courier New"/>
+          <w:sz w:val="28"/>
+          <w:szCs w:val="28"/>
+        </w:rPr>
+        <w:t xml:space="preserve">и  10000 запросов  </w:t>
+      </w:r>
+      <w:r>
+        <w:rPr>
+          <w:rFonts w:ascii="Courier New" w:hAnsi="Courier New" w:cs="Courier New"/>
           <w:b/>
           <w:sz w:val="28"/>
           <w:szCs w:val="28"/>
           <w:lang w:val="en-US"/>
         </w:rPr>
-        <w:t>in-memory Database</w:t>
-      </w:r>
-      <w:r>
-        <w:rPr>
-          <w:rFonts w:ascii="Courier New" w:hAnsi="Courier New" w:cs="Courier New"/>
-          <w:sz w:val="28"/>
-          <w:szCs w:val="28"/>
-          <w:lang w:val="en-US"/>
+        <w:t>hget</w:t>
+      </w:r>
+      <w:r>
+        <w:rPr>
+          <w:rFonts w:ascii="Courier New" w:hAnsi="Courier New" w:cs="Courier New"/>
+          <w:sz w:val="28"/>
+          <w:szCs w:val="28"/>
         </w:rPr>
         <w:t>.</w:t>
       </w:r>
+    </w:p>
+    <w:tbl>
+      <w:tblPr>
+        <w:tblStyle w:val="a4"/>
+        <w:tblW w:w="0" w:type="auto"/>
+        <w:tblInd w:w="0" w:type="dxa"/>
+        <w:tblLook w:val="04A0" w:firstRow="1" w:lastRow="0" w:firstColumn="1" w:lastColumn="0" w:noHBand="0" w:noVBand="1"/>
+      </w:tblPr>
+      <w:tblGrid>
+        <w:gridCol w:w="562"/>
+        <w:gridCol w:w="5954"/>
+        <w:gridCol w:w="2337"/>
+      </w:tblGrid>
+      <w:tr>
+        <w:tc>
+          <w:tcPr>
+            <w:tcW w:w="562" w:type="dxa"/>
+            <w:tcBorders>
+              <w:top w:val="single" w:sz="4" w:space="0" w:color="auto"/>
+              <w:left w:val="single" w:sz="4" w:space="0" w:color="auto"/>
+              <w:bottom w:val="single" w:sz="4" w:space="0" w:color="auto"/>
+              <w:right w:val="single" w:sz="4" w:space="0" w:color="auto"/>
+            </w:tcBorders>
+            <w:hideMark/>
+          </w:tcPr>
+          <w:p>
+            <w:pPr>
+              <w:jc w:val="both"/>
+              <w:rPr>
+                <w:rFonts w:ascii="Courier New" w:hAnsi="Courier New" w:cs="Courier New"/>
+                <w:sz w:val="24"/>
+                <w:szCs w:val="24"/>
+              </w:rPr>
+            </w:pPr>
+            <w:r>
+              <w:rPr>
+                <w:rFonts w:ascii="Courier New" w:hAnsi="Courier New" w:cs="Courier New"/>
+                <w:sz w:val="24"/>
+                <w:szCs w:val="24"/>
+              </w:rPr>
+              <w:t>№</w:t>
+            </w:r>
+          </w:p>
+        </w:tc>
+        <w:tc>
+          <w:tcPr>
+            <w:tcW w:w="5954" w:type="dxa"/>
+            <w:tcBorders>
+              <w:top w:val="single" w:sz="4" w:space="0" w:color="auto"/>
+              <w:left w:val="single" w:sz="4" w:space="0" w:color="auto"/>
+              <w:bottom w:val="single" w:sz="4" w:space="0" w:color="auto"/>
+              <w:right w:val="single" w:sz="4" w:space="0" w:color="auto"/>
+            </w:tcBorders>
+          </w:tcPr>
+          <w:p>
+            <w:pPr>
+              <w:jc w:val="center"/>
+              <w:rPr>
+                <w:rFonts w:ascii="Courier New" w:hAnsi="Courier New" w:cs="Courier New"/>
+                <w:sz w:val="24"/>
+                <w:szCs w:val="24"/>
+              </w:rPr>
+            </w:pPr>
+            <w:r>
+              <w:rPr>
+                <w:rFonts w:ascii="Courier New" w:hAnsi="Courier New" w:cs="Courier New"/>
+                <w:sz w:val="24"/>
+                <w:szCs w:val="24"/>
+              </w:rPr>
+              <w:t>Операция</w:t>
+            </w:r>
+          </w:p>
+          <w:p>
+            <w:pPr>
+              <w:jc w:val="center"/>
+              <w:rPr>
+                <w:rFonts w:ascii="Courier New" w:hAnsi="Courier New" w:cs="Courier New"/>
+                <w:sz w:val="24"/>
+                <w:szCs w:val="24"/>
+              </w:rPr>
+            </w:pPr>
+          </w:p>
+          <w:p>
+            <w:pPr>
+              <w:jc w:val="center"/>
+              <w:rPr>
+                <w:rFonts w:ascii="Courier New" w:hAnsi="Courier New" w:cs="Courier New"/>
+                <w:sz w:val="24"/>
+                <w:szCs w:val="24"/>
+                <w:lang w:val="en-US"/>
+              </w:rPr>
+            </w:pPr>
+            <w:r>
+              <w:rPr>
+                <w:rFonts w:ascii="Courier New" w:hAnsi="Courier New" w:cs="Courier New"/>
+                <w:sz w:val="24"/>
+                <w:szCs w:val="24"/>
+                <w:lang w:val="en-US"/>
+              </w:rPr>
+              <w:t>set(‘incr’,0)</w:t>
+            </w:r>
+          </w:p>
+        </w:tc>
+        <w:tc>
+          <w:tcPr>
+            <w:tcW w:w="2337" w:type="dxa"/>
+            <w:tcBorders>
+              <w:top w:val="single" w:sz="4" w:space="0" w:color="auto"/>
+              <w:left w:val="single" w:sz="4" w:space="0" w:color="auto"/>
+              <w:bottom w:val="single" w:sz="4" w:space="0" w:color="auto"/>
+              <w:right w:val="single" w:sz="4" w:space="0" w:color="auto"/>
+            </w:tcBorders>
+            <w:hideMark/>
+          </w:tcPr>
+          <w:p>
+            <w:pPr>
+              <w:jc w:val="center"/>
+              <w:rPr>
+                <w:rFonts w:ascii="Courier New" w:hAnsi="Courier New" w:cs="Courier New"/>
+                <w:sz w:val="24"/>
+                <w:szCs w:val="24"/>
+              </w:rPr>
+            </w:pPr>
+            <w:r>
+              <w:rPr>
+                <w:rFonts w:ascii="Courier New" w:hAnsi="Courier New" w:cs="Courier New"/>
+                <w:sz w:val="24"/>
+                <w:szCs w:val="24"/>
+              </w:rPr>
+              <w:t>Выполнение</w:t>
+            </w:r>
+          </w:p>
+          <w:p>
+            <w:pPr>
+              <w:jc w:val="center"/>
+              <w:rPr>
+                <w:rFonts w:ascii="Courier New" w:hAnsi="Courier New" w:cs="Courier New"/>
+                <w:sz w:val="24"/>
+                <w:szCs w:val="24"/>
+              </w:rPr>
+            </w:pPr>
+            <w:r>
+              <w:rPr>
+                <w:rFonts w:ascii="Courier New" w:hAnsi="Courier New" w:cs="Courier New"/>
+                <w:sz w:val="24"/>
+                <w:szCs w:val="24"/>
+                <w:lang w:val="en-US"/>
+              </w:rPr>
+              <w:t xml:space="preserve">10000 </w:t>
+            </w:r>
+            <w:r>
+              <w:rPr>
+                <w:rFonts w:ascii="Courier New" w:hAnsi="Courier New" w:cs="Courier New"/>
+                <w:sz w:val="24"/>
+                <w:szCs w:val="24"/>
+              </w:rPr>
+              <w:t>операций</w:t>
+            </w:r>
+          </w:p>
+          <w:p>
+            <w:pPr>
+              <w:jc w:val="center"/>
+              <w:rPr>
+                <w:rFonts w:ascii="Courier New" w:hAnsi="Courier New" w:cs="Courier New"/>
+                <w:sz w:val="24"/>
+                <w:szCs w:val="24"/>
+                <w:lang w:val="en-US"/>
+              </w:rPr>
+            </w:pPr>
+            <w:r>
+              <w:rPr>
+                <w:rFonts w:ascii="Courier New" w:hAnsi="Courier New" w:cs="Courier New"/>
+                <w:sz w:val="24"/>
+                <w:szCs w:val="24"/>
+                <w:lang w:val="en-US"/>
+              </w:rPr>
+              <w:t>(</w:t>
+            </w:r>
+            <w:r>
+              <w:rPr>
+                <w:rFonts w:ascii="Courier New" w:hAnsi="Courier New" w:cs="Courier New"/>
+                <w:sz w:val="24"/>
+                <w:szCs w:val="24"/>
+              </w:rPr>
+              <w:t>мс</w:t>
+            </w:r>
+            <w:r>
+              <w:rPr>
+                <w:rFonts w:ascii="Courier New" w:hAnsi="Courier New" w:cs="Courier New"/>
+                <w:sz w:val="24"/>
+                <w:szCs w:val="24"/>
+                <w:lang w:val="en-US"/>
+              </w:rPr>
+              <w:t>)</w:t>
+            </w:r>
+          </w:p>
+        </w:tc>
+      </w:tr>
+      <w:tr>
+        <w:tc>
+          <w:tcPr>
+            <w:tcW w:w="562" w:type="dxa"/>
+            <w:tcBorders>
+              <w:top w:val="single" w:sz="4" w:space="0" w:color="auto"/>
+              <w:left w:val="single" w:sz="4" w:space="0" w:color="auto"/>
+              <w:bottom w:val="single" w:sz="4" w:space="0" w:color="auto"/>
+              <w:right w:val="single" w:sz="4" w:space="0" w:color="auto"/>
+            </w:tcBorders>
+            <w:hideMark/>
+          </w:tcPr>
+          <w:p>
+            <w:pPr>
+              <w:jc w:val="both"/>
+              <w:rPr>
+                <w:rFonts w:ascii="Courier New" w:hAnsi="Courier New" w:cs="Courier New"/>
+                <w:sz w:val="24"/>
+                <w:szCs w:val="24"/>
+              </w:rPr>
+            </w:pPr>
+            <w:r>
+              <w:rPr>
+                <w:rFonts w:ascii="Courier New" w:hAnsi="Courier New" w:cs="Courier New"/>
+                <w:sz w:val="24"/>
+                <w:szCs w:val="24"/>
+              </w:rPr>
+              <w:t>1</w:t>
+            </w:r>
+          </w:p>
+        </w:tc>
+        <w:tc>
+          <w:tcPr>
+            <w:tcW w:w="5954" w:type="dxa"/>
+            <w:tcBorders>
+              <w:top w:val="single" w:sz="4" w:space="0" w:color="auto"/>
+              <w:left w:val="single" w:sz="4" w:space="0" w:color="auto"/>
+              <w:bottom w:val="single" w:sz="4" w:space="0" w:color="auto"/>
+              <w:right w:val="single" w:sz="4" w:space="0" w:color="auto"/>
+            </w:tcBorders>
+            <w:hideMark/>
+          </w:tcPr>
+          <w:p>
+            <w:pPr>
+              <w:jc w:val="both"/>
+              <w:rPr>
+                <w:rFonts w:ascii="Courier New" w:hAnsi="Courier New" w:cs="Courier New"/>
+                <w:i/>
+                <w:sz w:val="24"/>
+                <w:szCs w:val="24"/>
+                <w:lang w:val="en-US"/>
+              </w:rPr>
+            </w:pPr>
+            <w:r>
+              <w:rPr>
+                <w:rFonts w:ascii="Courier New" w:hAnsi="Courier New" w:cs="Courier New"/>
+                <w:i/>
+                <w:sz w:val="24"/>
+                <w:szCs w:val="24"/>
+                <w:lang w:val="en-US"/>
+              </w:rPr>
+              <w:t>hset(</w:t>
+            </w:r>
+            <w:r>
+              <w:rPr>
+                <w:rFonts w:ascii="Courier New" w:hAnsi="Courier New" w:cs="Courier New"/>
+                <w:b/>
+                <w:i/>
+                <w:sz w:val="24"/>
+                <w:szCs w:val="24"/>
+                <w:lang w:val="en-US"/>
+              </w:rPr>
+              <w:t>n</w:t>
+            </w:r>
+            <w:r>
+              <w:rPr>
+                <w:rFonts w:ascii="Courier New" w:hAnsi="Courier New" w:cs="Courier New"/>
+                <w:i/>
+                <w:sz w:val="24"/>
+                <w:szCs w:val="24"/>
+                <w:lang w:val="en-US"/>
+              </w:rPr>
+              <w:t>, ‘{id:n,val:”val-</w:t>
+            </w:r>
+            <w:r>
+              <w:rPr>
+                <w:rFonts w:ascii="Courier New" w:hAnsi="Courier New" w:cs="Courier New"/>
+                <w:b/>
+                <w:i/>
+                <w:sz w:val="24"/>
+                <w:szCs w:val="24"/>
+                <w:lang w:val="en-US"/>
+              </w:rPr>
+              <w:t>n</w:t>
+            </w:r>
+            <w:r>
+              <w:rPr>
+                <w:rFonts w:ascii="Courier New" w:hAnsi="Courier New" w:cs="Courier New"/>
+                <w:i/>
+                <w:sz w:val="24"/>
+                <w:szCs w:val="24"/>
+                <w:lang w:val="en-US"/>
+              </w:rPr>
+              <w:t>”}’),</w:t>
+            </w:r>
+          </w:p>
+          <w:p>
+            <w:pPr>
+              <w:jc w:val="both"/>
+              <w:rPr>
+                <w:rFonts w:ascii="Courier New" w:hAnsi="Courier New" w:cs="Courier New"/>
+                <w:i/>
+                <w:sz w:val="24"/>
+                <w:szCs w:val="24"/>
+                <w:lang w:val="en-US"/>
+              </w:rPr>
+            </w:pPr>
+            <w:r>
+              <w:rPr>
+                <w:rFonts w:ascii="Courier New" w:hAnsi="Courier New" w:cs="Courier New"/>
+                <w:b/>
+                <w:sz w:val="24"/>
+                <w:szCs w:val="24"/>
+                <w:lang w:val="en-US"/>
+              </w:rPr>
+              <w:t>n</w:t>
+            </w:r>
+            <w:r>
+              <w:rPr>
+                <w:rFonts w:ascii="Courier New" w:hAnsi="Courier New" w:cs="Courier New"/>
+                <w:sz w:val="24"/>
+                <w:szCs w:val="24"/>
+                <w:lang w:val="en-US"/>
+              </w:rPr>
+              <w:t xml:space="preserve"> = 1…10000</w:t>
+            </w:r>
+          </w:p>
+        </w:tc>
+        <w:tc>
+          <w:tcPr>
+            <w:tcW w:w="2337" w:type="dxa"/>
+            <w:tcBorders>
+              <w:top w:val="single" w:sz="4" w:space="0" w:color="auto"/>
+              <w:left w:val="single" w:sz="4" w:space="0" w:color="auto"/>
+              <w:bottom w:val="single" w:sz="4" w:space="0" w:color="auto"/>
+              <w:right w:val="single" w:sz="4" w:space="0" w:color="auto"/>
+            </w:tcBorders>
+          </w:tcPr>
+          <w:p>
+            <w:pPr>
+              <w:jc w:val="both"/>
+              <w:rPr>
+                <w:rFonts w:ascii="Courier New" w:hAnsi="Courier New" w:cs="Courier New"/>
+                <w:sz w:val="24"/>
+                <w:szCs w:val="24"/>
+                <w:lang w:val="en-US"/>
+              </w:rPr>
+            </w:pPr>
+          </w:p>
+        </w:tc>
+      </w:tr>
+      <w:tr>
+        <w:tc>
+          <w:tcPr>
+            <w:tcW w:w="562" w:type="dxa"/>
+            <w:tcBorders>
+              <w:top w:val="single" w:sz="4" w:space="0" w:color="auto"/>
+              <w:left w:val="single" w:sz="4" w:space="0" w:color="auto"/>
+              <w:bottom w:val="single" w:sz="4" w:space="0" w:color="auto"/>
+              <w:right w:val="single" w:sz="4" w:space="0" w:color="auto"/>
+            </w:tcBorders>
+            <w:hideMark/>
+          </w:tcPr>
+          <w:p>
+            <w:pPr>
+              <w:jc w:val="both"/>
+              <w:rPr>
+                <w:rFonts w:ascii="Courier New" w:hAnsi="Courier New" w:cs="Courier New"/>
+                <w:sz w:val="24"/>
+                <w:szCs w:val="24"/>
+              </w:rPr>
+            </w:pPr>
+            <w:r>
+              <w:rPr>
+                <w:rFonts w:ascii="Courier New" w:hAnsi="Courier New" w:cs="Courier New"/>
+                <w:sz w:val="24"/>
+                <w:szCs w:val="24"/>
+              </w:rPr>
+              <w:t>2</w:t>
+            </w:r>
+          </w:p>
+        </w:tc>
+        <w:tc>
+          <w:tcPr>
+            <w:tcW w:w="5954" w:type="dxa"/>
+            <w:tcBorders>
+              <w:top w:val="single" w:sz="4" w:space="0" w:color="auto"/>
+              <w:left w:val="single" w:sz="4" w:space="0" w:color="auto"/>
+              <w:bottom w:val="single" w:sz="4" w:space="0" w:color="auto"/>
+              <w:right w:val="single" w:sz="4" w:space="0" w:color="auto"/>
+            </w:tcBorders>
+            <w:hideMark/>
+          </w:tcPr>
+          <w:p>
+            <w:pPr>
+              <w:jc w:val="both"/>
+              <w:rPr>
+                <w:rFonts w:ascii="Courier New" w:hAnsi="Courier New" w:cs="Courier New"/>
+                <w:i/>
+                <w:sz w:val="24"/>
+                <w:szCs w:val="24"/>
+              </w:rPr>
+            </w:pPr>
+            <w:r>
+              <w:rPr>
+                <w:rFonts w:ascii="Courier New" w:hAnsi="Courier New" w:cs="Courier New"/>
+                <w:i/>
+                <w:sz w:val="24"/>
+                <w:szCs w:val="24"/>
+                <w:lang w:val="en-US"/>
+              </w:rPr>
+              <w:t>hget(n</w:t>
+            </w:r>
+            <w:r>
+              <w:rPr>
+                <w:rFonts w:ascii="Courier New" w:hAnsi="Courier New" w:cs="Courier New"/>
+                <w:i/>
+                <w:sz w:val="24"/>
+                <w:szCs w:val="24"/>
+              </w:rPr>
+              <w:t>)</w:t>
+            </w:r>
+            <w:r>
+              <w:rPr>
+                <w:rFonts w:ascii="Courier New" w:hAnsi="Courier New" w:cs="Courier New"/>
+                <w:i/>
+                <w:sz w:val="24"/>
+                <w:szCs w:val="24"/>
+                <w:lang w:val="en-US"/>
+              </w:rPr>
+              <w:t xml:space="preserve">,  </w:t>
+            </w:r>
+          </w:p>
+          <w:p>
+            <w:pPr>
+              <w:jc w:val="both"/>
+              <w:rPr>
+                <w:rFonts w:ascii="Courier New" w:hAnsi="Courier New" w:cs="Courier New"/>
+                <w:i/>
+                <w:sz w:val="24"/>
+                <w:szCs w:val="24"/>
+              </w:rPr>
+            </w:pPr>
+            <w:r>
+              <w:rPr>
+                <w:rFonts w:ascii="Courier New" w:hAnsi="Courier New" w:cs="Courier New"/>
+                <w:b/>
+                <w:sz w:val="24"/>
+                <w:szCs w:val="24"/>
+                <w:lang w:val="en-US"/>
+              </w:rPr>
+              <w:t>n</w:t>
+            </w:r>
+            <w:r>
+              <w:rPr>
+                <w:rFonts w:ascii="Courier New" w:hAnsi="Courier New" w:cs="Courier New"/>
+                <w:sz w:val="24"/>
+                <w:szCs w:val="24"/>
+                <w:lang w:val="en-US"/>
+              </w:rPr>
+              <w:t xml:space="preserve"> = 1…10000</w:t>
+            </w:r>
+          </w:p>
+        </w:tc>
+        <w:tc>
+          <w:tcPr>
+            <w:tcW w:w="2337" w:type="dxa"/>
+            <w:tcBorders>
+              <w:top w:val="single" w:sz="4" w:space="0" w:color="auto"/>
+              <w:left w:val="single" w:sz="4" w:space="0" w:color="auto"/>
+              <w:bottom w:val="single" w:sz="4" w:space="0" w:color="auto"/>
+              <w:right w:val="single" w:sz="4" w:space="0" w:color="auto"/>
+            </w:tcBorders>
+          </w:tcPr>
+          <w:p>
+            <w:pPr>
+              <w:jc w:val="both"/>
+              <w:rPr>
+                <w:rFonts w:ascii="Courier New" w:hAnsi="Courier New" w:cs="Courier New"/>
+                <w:sz w:val="24"/>
+                <w:szCs w:val="24"/>
+              </w:rPr>
+            </w:pPr>
+          </w:p>
+        </w:tc>
+      </w:tr>
+    </w:tbl>
+    <w:p>
+      <w:pPr>
+        <w:jc w:val="both"/>
+      </w:pPr>
     </w:p>
     <w:p>
       <w:pPr>
@@ -92,7 +1776,33 @@
           <w:sz w:val="28"/>
           <w:szCs w:val="28"/>
         </w:rPr>
-        <w:t xml:space="preserve">Поясните понятие </w:t>
+        <w:t>Поясните</w:t>
+      </w:r>
+      <w:r>
+        <w:rPr>
+          <w:rFonts w:ascii="Courier New" w:hAnsi="Courier New" w:cs="Courier New"/>
+          <w:sz w:val="28"/>
+          <w:szCs w:val="28"/>
+          <w:lang w:val="en-US"/>
+        </w:rPr>
+        <w:t xml:space="preserve"> </w:t>
+      </w:r>
+      <w:r>
+        <w:rPr>
+          <w:rFonts w:ascii="Courier New" w:hAnsi="Courier New" w:cs="Courier New"/>
+          <w:sz w:val="28"/>
+          <w:szCs w:val="28"/>
+        </w:rPr>
+        <w:t>понятие</w:t>
+      </w:r>
+      <w:r>
+        <w:rPr>
+          <w:rFonts w:ascii="Courier New" w:hAnsi="Courier New" w:cs="Courier New"/>
+          <w:sz w:val="28"/>
+          <w:szCs w:val="28"/>
+          <w:lang w:val="en-US"/>
+        </w:rPr>
+        <w:t xml:space="preserve"> </w:t>
       </w:r>
       <w:r>
         <w:rPr>
@@ -100,16 +1810,46 @@
           <w:b/>
           <w:sz w:val="28"/>
           <w:szCs w:val="28"/>
-        </w:rPr>
-        <w:t>хэш-таблица</w:t>
-      </w:r>
-      <w:r>
-        <w:rPr>
-          <w:rFonts w:ascii="Courier New" w:hAnsi="Courier New" w:cs="Courier New"/>
-          <w:sz w:val="28"/>
-          <w:szCs w:val="28"/>
+          <w:lang w:val="en-US"/>
+        </w:rPr>
+        <w:t>in-memory Database</w:t>
+      </w:r>
+      <w:r>
+        <w:rPr>
+          <w:rFonts w:ascii="Courier New" w:hAnsi="Courier New" w:cs="Courier New"/>
+          <w:sz w:val="28"/>
+          <w:szCs w:val="28"/>
+          <w:lang w:val="en-US"/>
         </w:rPr>
         <w:t>.</w:t>
+      </w:r>
+    </w:p>
+    <w:p>
+      <w:pPr>
+        <w:pStyle w:val="a3"/>
+        <w:ind w:left="0"/>
+        <w:jc w:val="both"/>
+        <w:rPr>
+          <w:rFonts w:ascii="Courier New" w:hAnsi="Courier New" w:cs="Courier New"/>
+          <w:sz w:val="28"/>
+          <w:szCs w:val="28"/>
+        </w:rPr>
+      </w:pPr>
+      <w:r>
+        <w:rPr>
+          <w:rFonts w:ascii="Courier New" w:hAnsi="Courier New" w:cs="Courier New"/>
+          <w:sz w:val="28"/>
+          <w:szCs w:val="28"/>
+        </w:rPr>
+        <w:t>Резидентная</w:t>
+      </w:r>
+      <w:r>
+        <w:rPr>
+          <w:rFonts w:ascii="Courier New" w:hAnsi="Courier New" w:cs="Courier New"/>
+          <w:sz w:val="28"/>
+          <w:szCs w:val="28"/>
+        </w:rPr>
+        <w:t xml:space="preserve"> база данных хранящаа информацию в оперативной памяти</w:t>
       </w:r>
     </w:p>
     <w:p>
@@ -124,6 +1864,7 @@
           <w:rFonts w:ascii="Courier New" w:hAnsi="Courier New" w:cs="Courier New"/>
           <w:sz w:val="28"/>
           <w:szCs w:val="28"/>
+          <w:lang w:val="en-US"/>
         </w:rPr>
       </w:pPr>
       <w:r>
@@ -132,52 +1873,46 @@
           <w:sz w:val="28"/>
           <w:szCs w:val="28"/>
         </w:rPr>
-        <w:t xml:space="preserve">Каким образом обеспечивается </w:t>
-      </w:r>
-      <w:proofErr w:type="spellStart"/>
-      <w:proofErr w:type="gramStart"/>
-      <w:r>
-        <w:rPr>
-          <w:rFonts w:ascii="Courier New" w:hAnsi="Courier New" w:cs="Courier New"/>
-          <w:sz w:val="28"/>
-          <w:szCs w:val="28"/>
-        </w:rPr>
-        <w:t>персистентность</w:t>
-      </w:r>
-      <w:proofErr w:type="spellEnd"/>
-      <w:r>
-        <w:rPr>
-          <w:rFonts w:ascii="Courier New" w:hAnsi="Courier New" w:cs="Courier New"/>
-          <w:sz w:val="28"/>
-          <w:szCs w:val="28"/>
-        </w:rPr>
-        <w:t xml:space="preserve">  данных</w:t>
-      </w:r>
-      <w:proofErr w:type="gramEnd"/>
-      <w:r>
-        <w:rPr>
-          <w:rFonts w:ascii="Courier New" w:hAnsi="Courier New" w:cs="Courier New"/>
-          <w:sz w:val="28"/>
-          <w:szCs w:val="28"/>
-        </w:rPr>
-        <w:t xml:space="preserve"> в СУБД </w:t>
-      </w:r>
-      <w:r>
-        <w:rPr>
-          <w:rFonts w:ascii="Courier New" w:hAnsi="Courier New" w:cs="Courier New"/>
-          <w:sz w:val="28"/>
-          <w:szCs w:val="28"/>
-          <w:lang w:val="en-US"/>
-        </w:rPr>
-        <w:t>Redis</w:t>
-      </w:r>
-      <w:r>
-        <w:rPr>
-          <w:rFonts w:ascii="Courier New" w:hAnsi="Courier New" w:cs="Courier New"/>
-          <w:sz w:val="28"/>
-          <w:szCs w:val="28"/>
-        </w:rPr>
-        <w:t>?</w:t>
+        <w:t xml:space="preserve">Поясните понятие </w:t>
+      </w:r>
+      <w:r>
+        <w:rPr>
+          <w:rFonts w:ascii="Courier New" w:hAnsi="Courier New" w:cs="Courier New"/>
+          <w:b/>
+          <w:sz w:val="28"/>
+          <w:szCs w:val="28"/>
+        </w:rPr>
+        <w:t>хэш-таблица</w:t>
+      </w:r>
+      <w:r>
+        <w:rPr>
+          <w:rFonts w:ascii="Courier New" w:hAnsi="Courier New" w:cs="Courier New"/>
+          <w:sz w:val="28"/>
+          <w:szCs w:val="28"/>
+        </w:rPr>
+        <w:t>.</w:t>
+      </w:r>
+    </w:p>
+    <w:p>
+      <w:pPr>
+        <w:pStyle w:val="a3"/>
+        <w:ind w:left="0"/>
+        <w:jc w:val="both"/>
+        <w:rPr>
+          <w:rFonts w:ascii="Courier New" w:hAnsi="Courier New" w:cs="Courier New"/>
+          <w:sz w:val="24"/>
+          <w:szCs w:val="24"/>
+        </w:rPr>
+      </w:pPr>
+      <w:r>
+        <w:rPr>
+          <w:rFonts w:ascii="Arial" w:hAnsi="Arial" w:cs="Arial"/>
+          <w:color w:val="222222"/>
+          <w:sz w:val="24"/>
+          <w:szCs w:val="24"/>
+          <w:shd w:val="clear" w:color="auto" w:fill="FFFFFF"/>
+        </w:rPr>
+        <w:t>Хеш-табли́ца — это структура данных, реализующая интерфейс ассоциативного массива, а именно, она позволяет хранить пары и выполнять три операции</w:t>
       </w:r>
     </w:p>
     <w:p>
@@ -200,9 +1935,8 @@
           <w:sz w:val="28"/>
           <w:szCs w:val="28"/>
         </w:rPr>
-        <w:t xml:space="preserve">Поясните назначение команд СУБД </w:t>
-      </w:r>
-      <w:proofErr w:type="gramStart"/>
+        <w:t xml:space="preserve">Каким образом обеспечивается персистентность  данных в СУБД </w:t>
+      </w:r>
       <w:r>
         <w:rPr>
           <w:rFonts w:ascii="Courier New" w:hAnsi="Courier New" w:cs="Courier New"/>
@@ -218,114 +1952,59 @@
           <w:sz w:val="28"/>
           <w:szCs w:val="28"/>
         </w:rPr>
-        <w:t xml:space="preserve">:  </w:t>
-      </w:r>
-      <w:r>
-        <w:rPr>
-          <w:rFonts w:ascii="Courier New" w:hAnsi="Courier New" w:cs="Courier New"/>
-          <w:b/>
-          <w:sz w:val="28"/>
-          <w:szCs w:val="28"/>
-          <w:lang w:val="en-US"/>
-        </w:rPr>
-        <w:t>set</w:t>
-      </w:r>
-      <w:proofErr w:type="gramEnd"/>
-      <w:r>
-        <w:rPr>
-          <w:rFonts w:ascii="Courier New" w:hAnsi="Courier New" w:cs="Courier New"/>
-          <w:sz w:val="28"/>
-          <w:szCs w:val="28"/>
-        </w:rPr>
-        <w:t xml:space="preserve">, </w:t>
-      </w:r>
-      <w:r>
-        <w:rPr>
-          <w:rFonts w:ascii="Courier New" w:hAnsi="Courier New" w:cs="Courier New"/>
-          <w:b/>
-          <w:sz w:val="28"/>
-          <w:szCs w:val="28"/>
-          <w:lang w:val="en-US"/>
-        </w:rPr>
-        <w:t>get</w:t>
-      </w:r>
-      <w:r>
-        <w:rPr>
-          <w:rFonts w:ascii="Courier New" w:hAnsi="Courier New" w:cs="Courier New"/>
-          <w:sz w:val="28"/>
-          <w:szCs w:val="28"/>
-        </w:rPr>
-        <w:t xml:space="preserve">, </w:t>
-      </w:r>
-      <w:r>
-        <w:rPr>
-          <w:rFonts w:ascii="Courier New" w:hAnsi="Courier New" w:cs="Courier New"/>
-          <w:b/>
-          <w:sz w:val="28"/>
-          <w:szCs w:val="28"/>
-          <w:lang w:val="en-US"/>
-        </w:rPr>
-        <w:t>del</w:t>
-      </w:r>
-      <w:r>
-        <w:rPr>
-          <w:rFonts w:ascii="Courier New" w:hAnsi="Courier New" w:cs="Courier New"/>
-          <w:b/>
-          <w:sz w:val="28"/>
-          <w:szCs w:val="28"/>
-        </w:rPr>
-        <w:t xml:space="preserve">, </w:t>
-      </w:r>
-      <w:proofErr w:type="spellStart"/>
-      <w:r>
-        <w:rPr>
-          <w:rFonts w:ascii="Courier New" w:hAnsi="Courier New" w:cs="Courier New"/>
-          <w:b/>
-          <w:sz w:val="28"/>
-          <w:szCs w:val="28"/>
-        </w:rPr>
-        <w:t>getset</w:t>
-      </w:r>
-      <w:proofErr w:type="spellEnd"/>
-      <w:r>
-        <w:rPr>
-          <w:rFonts w:ascii="Courier New" w:hAnsi="Courier New" w:cs="Courier New"/>
-          <w:sz w:val="28"/>
-          <w:szCs w:val="28"/>
-        </w:rPr>
-        <w:t>.</w:t>
-      </w:r>
-      <w:bookmarkStart w:id="0" w:name="_GoBack"/>
+        <w:t>?</w:t>
+      </w:r>
     </w:p>
-    <w:bookmarkEnd w:id="0"/>
     <w:p>
       <w:pPr>
         <w:pStyle w:val="a3"/>
-        <w:numPr>
-          <w:ilvl w:val="0"/>
-          <w:numId w:val="1"/>
-        </w:numPr>
+        <w:ind w:left="0"/>
         <w:jc w:val="both"/>
         <w:rPr>
           <w:rFonts w:ascii="Courier New" w:hAnsi="Courier New" w:cs="Courier New"/>
-          <w:sz w:val="28"/>
-          <w:szCs w:val="28"/>
+          <w:sz w:val="24"/>
+          <w:szCs w:val="24"/>
         </w:rPr>
       </w:pPr>
       <w:r>
         <w:rPr>
           <w:rFonts w:ascii="Courier New" w:hAnsi="Courier New" w:cs="Courier New"/>
-          <w:sz w:val="28"/>
-          <w:szCs w:val="28"/>
-        </w:rPr>
-        <w:t xml:space="preserve">Поясните назначение команд СУБД </w:t>
-      </w:r>
-      <w:proofErr w:type="gramStart"/>
-      <w:r>
-        <w:rPr>
-          <w:rFonts w:ascii="Courier New" w:hAnsi="Courier New" w:cs="Courier New"/>
-          <w:sz w:val="28"/>
-          <w:szCs w:val="28"/>
+          <w:b/>
+          <w:bCs/>
+          <w:sz w:val="24"/>
+          <w:szCs w:val="24"/>
+        </w:rPr>
+        <w:t xml:space="preserve">Персистентные структуры </w:t>
+      </w:r>
+      <w:r>
+        <w:rPr>
+          <w:rFonts w:ascii="Courier New" w:hAnsi="Courier New" w:cs="Courier New"/>
+          <w:sz w:val="24"/>
+          <w:szCs w:val="24"/>
+        </w:rPr>
+        <w:t>— это структуры данных, которые при внесении в них каких-то изменений сохраняют все свои предыдущие состояния и доступ к этим состояниям.</w:t>
+      </w:r>
+    </w:p>
+    <w:p>
+      <w:pPr>
+        <w:pStyle w:val="a3"/>
+        <w:ind w:left="0"/>
+        <w:jc w:val="both"/>
+        <w:rPr>
+          <w:rFonts w:ascii="Courier New" w:hAnsi="Courier New" w:cs="Courier New"/>
+          <w:b/>
+          <w:bCs/>
+          <w:sz w:val="24"/>
+          <w:szCs w:val="24"/>
+        </w:rPr>
+      </w:pPr>
+      <w:r>
+        <w:rPr>
+          <w:rFonts w:ascii="Courier New" w:hAnsi="Courier New" w:cs="Courier New"/>
+          <w:b/>
+          <w:bCs/>
+          <w:sz w:val="24"/>
+          <w:szCs w:val="24"/>
           <w:lang w:val="en-US"/>
         </w:rPr>
         <w:t>Redis</w:t>
@@ -333,51 +2012,12 @@
       <w:r>
         <w:rPr>
           <w:rFonts w:ascii="Courier New" w:hAnsi="Courier New" w:cs="Courier New"/>
-          <w:sz w:val="28"/>
-          <w:szCs w:val="28"/>
-        </w:rPr>
-        <w:t xml:space="preserve">:  </w:t>
-      </w:r>
-      <w:proofErr w:type="spellStart"/>
-      <w:r>
-        <w:rPr>
-          <w:rFonts w:ascii="Courier New" w:hAnsi="Courier New" w:cs="Courier New"/>
           <w:b/>
-          <w:sz w:val="28"/>
-          <w:szCs w:val="28"/>
-          <w:lang w:val="en-US"/>
-        </w:rPr>
-        <w:t>incr</w:t>
-      </w:r>
-      <w:proofErr w:type="spellEnd"/>
-      <w:proofErr w:type="gramEnd"/>
-      <w:r>
-        <w:rPr>
-          <w:rFonts w:ascii="Courier New" w:hAnsi="Courier New" w:cs="Courier New"/>
-          <w:sz w:val="28"/>
-          <w:szCs w:val="28"/>
-        </w:rPr>
-        <w:t xml:space="preserve">, </w:t>
-      </w:r>
-      <w:proofErr w:type="spellStart"/>
-      <w:r>
-        <w:rPr>
-          <w:rFonts w:ascii="Courier New" w:hAnsi="Courier New" w:cs="Courier New"/>
-          <w:b/>
-          <w:sz w:val="28"/>
-          <w:szCs w:val="28"/>
-          <w:lang w:val="en-US"/>
-        </w:rPr>
-        <w:t>decr</w:t>
-      </w:r>
-      <w:proofErr w:type="spellEnd"/>
-      <w:r>
-        <w:rPr>
-          <w:rFonts w:ascii="Courier New" w:hAnsi="Courier New" w:cs="Courier New"/>
-          <w:sz w:val="28"/>
-          <w:szCs w:val="28"/>
-        </w:rPr>
-        <w:t>.</w:t>
+          <w:bCs/>
+          <w:sz w:val="24"/>
+          <w:szCs w:val="24"/>
+        </w:rPr>
+        <w:t xml:space="preserve"> сохраняет свое состояние на диск</w:t>
       </w:r>
     </w:p>
     <w:p>
@@ -402,7 +2042,6 @@
         </w:rPr>
         <w:t xml:space="preserve">Поясните назначение команд СУБД </w:t>
       </w:r>
-      <w:proofErr w:type="gramStart"/>
       <w:r>
         <w:rPr>
           <w:rFonts w:ascii="Courier New" w:hAnsi="Courier New" w:cs="Courier New"/>
@@ -420,7 +2059,6 @@
         </w:rPr>
         <w:t xml:space="preserve">:  </w:t>
       </w:r>
-      <w:proofErr w:type="spellStart"/>
       <w:r>
         <w:rPr>
           <w:rFonts w:ascii="Courier New" w:hAnsi="Courier New" w:cs="Courier New"/>
@@ -429,20 +2067,34 @@
           <w:szCs w:val="28"/>
           <w:lang w:val="en-US"/>
         </w:rPr>
-        <w:t>mset</w:t>
-      </w:r>
-      <w:proofErr w:type="spellEnd"/>
-      <w:proofErr w:type="gramEnd"/>
+        <w:t>set</w:t>
+      </w:r>
+      <w:r>
+        <w:rPr>
+          <w:rFonts w:ascii="Courier New" w:hAnsi="Courier New" w:cs="Courier New"/>
+          <w:sz w:val="28"/>
+          <w:szCs w:val="28"/>
+        </w:rPr>
+        <w:t xml:space="preserve">, </w:t>
+      </w:r>
       <w:r>
         <w:rPr>
           <w:rFonts w:ascii="Courier New" w:hAnsi="Courier New" w:cs="Courier New"/>
           <w:b/>
           <w:sz w:val="28"/>
           <w:szCs w:val="28"/>
+          <w:lang w:val="en-US"/>
+        </w:rPr>
+        <w:t>get</w:t>
+      </w:r>
+      <w:r>
+        <w:rPr>
+          <w:rFonts w:ascii="Courier New" w:hAnsi="Courier New" w:cs="Courier New"/>
+          <w:sz w:val="28"/>
+          <w:szCs w:val="28"/>
         </w:rPr>
         <w:t xml:space="preserve">, </w:t>
       </w:r>
-      <w:proofErr w:type="spellStart"/>
       <w:r>
         <w:rPr>
           <w:rFonts w:ascii="Courier New" w:hAnsi="Courier New" w:cs="Courier New"/>
@@ -451,9 +2103,17 @@
           <w:szCs w:val="28"/>
           <w:lang w:val="en-US"/>
         </w:rPr>
-        <w:t>mget</w:t>
-      </w:r>
-      <w:proofErr w:type="spellEnd"/>
+        <w:t>del</w:t>
+      </w:r>
+      <w:r>
+        <w:rPr>
+          <w:rFonts w:ascii="Courier New" w:hAnsi="Courier New" w:cs="Courier New"/>
+          <w:b/>
+          <w:sz w:val="28"/>
+          <w:szCs w:val="28"/>
+        </w:rPr>
+        <w:t>, getset</w:t>
+      </w:r>
       <w:r>
         <w:rPr>
           <w:rFonts w:ascii="Courier New" w:hAnsi="Courier New" w:cs="Courier New"/>
@@ -461,6 +2121,27 @@
           <w:szCs w:val="28"/>
         </w:rPr>
         <w:t>.</w:t>
+      </w:r>
+    </w:p>
+    <w:p>
+      <w:pPr>
+        <w:pStyle w:val="a3"/>
+        <w:ind w:left="0"/>
+        <w:jc w:val="both"/>
+        <w:rPr>
+          <w:rFonts w:ascii="Courier New" w:hAnsi="Courier New" w:cs="Courier New"/>
+          <w:sz w:val="28"/>
+          <w:szCs w:val="28"/>
+        </w:rPr>
+      </w:pPr>
+      <w:r>
+        <w:rPr>
+          <w:rFonts w:ascii="Courier New" w:hAnsi="Courier New" w:cs="Courier New"/>
+          <w:sz w:val="28"/>
+          <w:szCs w:val="28"/>
+        </w:rPr>
+        <w:lastRenderedPageBreak/>
+        <w:t>Вставка, получение, удаление, вставка нового значение + получение старого</w:t>
       </w:r>
     </w:p>
     <w:p>
@@ -485,7 +2166,6 @@
         </w:rPr>
         <w:t xml:space="preserve">Поясните назначение команд СУБД </w:t>
       </w:r>
-      <w:proofErr w:type="gramStart"/>
       <w:r>
         <w:rPr>
           <w:rFonts w:ascii="Courier New" w:hAnsi="Courier New" w:cs="Courier New"/>
@@ -503,7 +2183,6 @@
         </w:rPr>
         <w:t xml:space="preserve">:  </w:t>
       </w:r>
-      <w:proofErr w:type="spellStart"/>
       <w:r>
         <w:rPr>
           <w:rFonts w:ascii="Courier New" w:hAnsi="Courier New" w:cs="Courier New"/>
@@ -512,47 +2191,33 @@
           <w:szCs w:val="28"/>
           <w:lang w:val="en-US"/>
         </w:rPr>
-        <w:t>hset</w:t>
-      </w:r>
-      <w:proofErr w:type="spellEnd"/>
-      <w:proofErr w:type="gramEnd"/>
+        <w:t>incr</w:t>
+      </w:r>
+      <w:r>
+        <w:rPr>
+          <w:rFonts w:ascii="Courier New" w:hAnsi="Courier New" w:cs="Courier New"/>
+          <w:sz w:val="28"/>
+          <w:szCs w:val="28"/>
+        </w:rPr>
+        <w:t xml:space="preserve">, </w:t>
+      </w:r>
       <w:r>
         <w:rPr>
           <w:rFonts w:ascii="Courier New" w:hAnsi="Courier New" w:cs="Courier New"/>
           <w:b/>
           <w:sz w:val="28"/>
           <w:szCs w:val="28"/>
-        </w:rPr>
-        <w:t xml:space="preserve">, </w:t>
-      </w:r>
-      <w:proofErr w:type="spellStart"/>
-      <w:r>
-        <w:rPr>
-          <w:rFonts w:ascii="Courier New" w:hAnsi="Courier New" w:cs="Courier New"/>
-          <w:b/>
-          <w:sz w:val="28"/>
-          <w:szCs w:val="28"/>
           <w:lang w:val="en-US"/>
         </w:rPr>
-        <w:t>hget</w:t>
-      </w:r>
-      <w:proofErr w:type="spellEnd"/>
-      <w:r>
-        <w:rPr>
-          <w:rFonts w:ascii="Courier New" w:hAnsi="Courier New" w:cs="Courier New"/>
-          <w:b/>
-          <w:sz w:val="28"/>
-          <w:szCs w:val="28"/>
-        </w:rPr>
-        <w:t xml:space="preserve">. </w:t>
-      </w:r>
-      <w:r>
-        <w:rPr>
-          <w:rFonts w:ascii="Courier New" w:hAnsi="Courier New" w:cs="Courier New"/>
-          <w:sz w:val="28"/>
-          <w:szCs w:val="28"/>
-        </w:rPr>
-        <w:t xml:space="preserve"> </w:t>
+        <w:t>decr</w:t>
+      </w:r>
+      <w:r>
+        <w:rPr>
+          <w:rFonts w:ascii="Courier New" w:hAnsi="Courier New" w:cs="Courier New"/>
+          <w:sz w:val="28"/>
+          <w:szCs w:val="28"/>
+        </w:rPr>
+        <w:t>.</w:t>
       </w:r>
     </w:p>
     <w:p>
@@ -577,7 +2242,6 @@
         </w:rPr>
         <w:t xml:space="preserve">Поясните назначение команд СУБД </w:t>
       </w:r>
-      <w:proofErr w:type="gramStart"/>
       <w:r>
         <w:rPr>
           <w:rFonts w:ascii="Courier New" w:hAnsi="Courier New" w:cs="Courier New"/>
@@ -595,7 +2259,6 @@
         </w:rPr>
         <w:t xml:space="preserve">:  </w:t>
       </w:r>
-      <w:proofErr w:type="spellStart"/>
       <w:r>
         <w:rPr>
           <w:rFonts w:ascii="Courier New" w:hAnsi="Courier New" w:cs="Courier New"/>
@@ -604,10 +2267,171 @@
           <w:szCs w:val="28"/>
           <w:lang w:val="en-US"/>
         </w:rPr>
+        <w:t>mset</w:t>
+      </w:r>
+      <w:r>
+        <w:rPr>
+          <w:rFonts w:ascii="Courier New" w:hAnsi="Courier New" w:cs="Courier New"/>
+          <w:b/>
+          <w:sz w:val="28"/>
+          <w:szCs w:val="28"/>
+        </w:rPr>
+        <w:t xml:space="preserve">, </w:t>
+      </w:r>
+      <w:r>
+        <w:rPr>
+          <w:rFonts w:ascii="Courier New" w:hAnsi="Courier New" w:cs="Courier New"/>
+          <w:b/>
+          <w:sz w:val="28"/>
+          <w:szCs w:val="28"/>
+          <w:lang w:val="en-US"/>
+        </w:rPr>
+        <w:t>mget</w:t>
+      </w:r>
+      <w:r>
+        <w:rPr>
+          <w:rFonts w:ascii="Courier New" w:hAnsi="Courier New" w:cs="Courier New"/>
+          <w:sz w:val="28"/>
+          <w:szCs w:val="28"/>
+        </w:rPr>
+        <w:t>.</w:t>
+      </w:r>
+    </w:p>
+    <w:p>
+      <w:pPr>
+        <w:pStyle w:val="a3"/>
+        <w:numPr>
+          <w:ilvl w:val="0"/>
+          <w:numId w:val="1"/>
+        </w:numPr>
+        <w:jc w:val="both"/>
+        <w:rPr>
+          <w:rFonts w:ascii="Courier New" w:hAnsi="Courier New" w:cs="Courier New"/>
+          <w:sz w:val="28"/>
+          <w:szCs w:val="28"/>
+        </w:rPr>
+      </w:pPr>
+      <w:r>
+        <w:rPr>
+          <w:rFonts w:ascii="Courier New" w:hAnsi="Courier New" w:cs="Courier New"/>
+          <w:sz w:val="28"/>
+          <w:szCs w:val="28"/>
+        </w:rPr>
+        <w:t xml:space="preserve">Поясните назначение команд СУБД </w:t>
+      </w:r>
+      <w:r>
+        <w:rPr>
+          <w:rFonts w:ascii="Courier New" w:hAnsi="Courier New" w:cs="Courier New"/>
+          <w:sz w:val="28"/>
+          <w:szCs w:val="28"/>
+          <w:lang w:val="en-US"/>
+        </w:rPr>
+        <w:t>Redis</w:t>
+      </w:r>
+      <w:r>
+        <w:rPr>
+          <w:rFonts w:ascii="Courier New" w:hAnsi="Courier New" w:cs="Courier New"/>
+          <w:sz w:val="28"/>
+          <w:szCs w:val="28"/>
+        </w:rPr>
+        <w:t xml:space="preserve">:  </w:t>
+      </w:r>
+      <w:r>
+        <w:rPr>
+          <w:rFonts w:ascii="Courier New" w:hAnsi="Courier New" w:cs="Courier New"/>
+          <w:b/>
+          <w:sz w:val="28"/>
+          <w:szCs w:val="28"/>
+          <w:lang w:val="en-US"/>
+        </w:rPr>
+        <w:t>hset</w:t>
+      </w:r>
+      <w:r>
+        <w:rPr>
+          <w:rFonts w:ascii="Courier New" w:hAnsi="Courier New" w:cs="Courier New"/>
+          <w:b/>
+          <w:sz w:val="28"/>
+          <w:szCs w:val="28"/>
+        </w:rPr>
+        <w:t xml:space="preserve">, </w:t>
+      </w:r>
+      <w:r>
+        <w:rPr>
+          <w:rFonts w:ascii="Courier New" w:hAnsi="Courier New" w:cs="Courier New"/>
+          <w:b/>
+          <w:sz w:val="28"/>
+          <w:szCs w:val="28"/>
+          <w:lang w:val="en-US"/>
+        </w:rPr>
+        <w:t>hget</w:t>
+      </w:r>
+      <w:r>
+        <w:rPr>
+          <w:rFonts w:ascii="Courier New" w:hAnsi="Courier New" w:cs="Courier New"/>
+          <w:b/>
+          <w:sz w:val="28"/>
+          <w:szCs w:val="28"/>
+        </w:rPr>
+        <w:t xml:space="preserve">. </w:t>
+      </w:r>
+      <w:r>
+        <w:rPr>
+          <w:rFonts w:ascii="Courier New" w:hAnsi="Courier New" w:cs="Courier New"/>
+          <w:sz w:val="28"/>
+          <w:szCs w:val="28"/>
+        </w:rPr>
+        <w:t xml:space="preserve"> </w:t>
+      </w:r>
+    </w:p>
+    <w:p>
+      <w:pPr>
+        <w:pStyle w:val="a3"/>
+        <w:numPr>
+          <w:ilvl w:val="0"/>
+          <w:numId w:val="1"/>
+        </w:numPr>
+        <w:jc w:val="both"/>
+        <w:rPr>
+          <w:rFonts w:ascii="Courier New" w:hAnsi="Courier New" w:cs="Courier New"/>
+          <w:sz w:val="28"/>
+          <w:szCs w:val="28"/>
+        </w:rPr>
+      </w:pPr>
+      <w:r>
+        <w:rPr>
+          <w:rFonts w:ascii="Courier New" w:hAnsi="Courier New" w:cs="Courier New"/>
+          <w:sz w:val="28"/>
+          <w:szCs w:val="28"/>
+        </w:rPr>
+        <w:t xml:space="preserve">Поясните назначение команд СУБД </w:t>
+      </w:r>
+      <w:r>
+        <w:rPr>
+          <w:rFonts w:ascii="Courier New" w:hAnsi="Courier New" w:cs="Courier New"/>
+          <w:sz w:val="28"/>
+          <w:szCs w:val="28"/>
+          <w:lang w:val="en-US"/>
+        </w:rPr>
+        <w:t>Redis</w:t>
+      </w:r>
+      <w:r>
+        <w:rPr>
+          <w:rFonts w:ascii="Courier New" w:hAnsi="Courier New" w:cs="Courier New"/>
+          <w:sz w:val="28"/>
+          <w:szCs w:val="28"/>
+        </w:rPr>
+        <w:t xml:space="preserve">:  </w:t>
+      </w:r>
+      <w:r>
+        <w:rPr>
+          <w:rFonts w:ascii="Courier New" w:hAnsi="Courier New" w:cs="Courier New"/>
+          <w:b/>
+          <w:sz w:val="28"/>
+          <w:szCs w:val="28"/>
+          <w:lang w:val="en-US"/>
+        </w:rPr>
         <w:t>hmset</w:t>
       </w:r>
-      <w:proofErr w:type="spellEnd"/>
-      <w:proofErr w:type="gramEnd"/>
       <w:r>
         <w:rPr>
           <w:rFonts w:ascii="Courier New" w:hAnsi="Courier New" w:cs="Courier New"/>
@@ -617,7 +2441,6 @@
         </w:rPr>
         <w:t>,</w:t>
       </w:r>
-      <w:proofErr w:type="spellStart"/>
       <w:r>
         <w:rPr>
           <w:rFonts w:ascii="Courier New" w:hAnsi="Courier New" w:cs="Courier New"/>
@@ -628,7 +2451,6 @@
         </w:rPr>
         <w:t>hmget</w:t>
       </w:r>
-      <w:proofErr w:type="spellEnd"/>
       <w:r>
         <w:rPr>
           <w:rFonts w:ascii="Courier New" w:hAnsi="Courier New" w:cs="Courier New"/>
@@ -1281,6 +3103,29 @@
       <w:lang w:val="ru-RU"/>
     </w:rPr>
   </w:style>
+  <w:style w:type="table" w:styleId="a4">
+    <w:name w:val="Table Grid"/>
+    <w:basedOn w:val="a1"/>
+    <w:uiPriority w:val="39"/>
+    <w:rsid w:val="005E77AE"/>
+    <w:pPr>
+      <w:spacing w:after="0" w:line="240" w:lineRule="auto"/>
+    </w:pPr>
+    <w:rPr>
+      <w:lang w:val="ru-RU"/>
+    </w:rPr>
+    <w:tblPr>
+      <w:tblInd w:w="0" w:type="nil"/>
+      <w:tblBorders>
+        <w:top w:val="single" w:sz="4" w:space="0" w:color="auto"/>
+        <w:left w:val="single" w:sz="4" w:space="0" w:color="auto"/>
+        <w:bottom w:val="single" w:sz="4" w:space="0" w:color="auto"/>
+        <w:right w:val="single" w:sz="4" w:space="0" w:color="auto"/>
+        <w:insideH w:val="single" w:sz="4" w:space="0" w:color="auto"/>
+        <w:insideV w:val="single" w:sz="4" w:space="0" w:color="auto"/>
+      </w:tblBorders>
+    </w:tblPr>
+  </w:style>
 </w:styles>
 </file>
 

--- a/Lab17/Answers.docx
+++ b/Lab17/Answers.docx
@@ -1180,8 +1180,6 @@
               </w:rPr>
               <w:t>8</w:t>
             </w:r>
-            <w:bookmarkStart w:id="0" w:name="_GoBack"/>
-            <w:bookmarkEnd w:id="0"/>
           </w:p>
         </w:tc>
       </w:tr>
@@ -1611,6 +1609,15 @@
                 <w:lang w:val="en-US"/>
               </w:rPr>
             </w:pPr>
+            <w:r>
+              <w:rPr>
+                <w:rFonts w:ascii="Courier New" w:hAnsi="Courier New" w:cs="Courier New"/>
+                <w:sz w:val="24"/>
+                <w:szCs w:val="24"/>
+                <w:lang w:val="en-US"/>
+              </w:rPr>
+              <w:t>22</w:t>
+            </w:r>
           </w:p>
         </w:tc>
       </w:tr>
@@ -1744,8 +1751,18 @@
                 <w:rFonts w:ascii="Courier New" w:hAnsi="Courier New" w:cs="Courier New"/>
                 <w:sz w:val="24"/>
                 <w:szCs w:val="24"/>
-              </w:rPr>
-            </w:pPr>
+                <w:lang w:val="en-US"/>
+              </w:rPr>
+            </w:pPr>
+            <w:r>
+              <w:rPr>
+                <w:rFonts w:ascii="Courier New" w:hAnsi="Courier New" w:cs="Courier New"/>
+                <w:sz w:val="24"/>
+                <w:szCs w:val="24"/>
+                <w:lang w:val="en-US"/>
+              </w:rPr>
+              <w:t>23</w:t>
+            </w:r>
           </w:p>
         </w:tc>
       </w:tr>
@@ -2223,10 +2240,7 @@
     <w:p>
       <w:pPr>
         <w:pStyle w:val="a3"/>
-        <w:numPr>
-          <w:ilvl w:val="0"/>
-          <w:numId w:val="1"/>
-        </w:numPr>
+        <w:ind w:left="0"/>
         <w:jc w:val="both"/>
         <w:rPr>
           <w:rFonts w:ascii="Courier New" w:hAnsi="Courier New" w:cs="Courier New"/>
@@ -2240,62 +2254,10 @@
           <w:sz w:val="28"/>
           <w:szCs w:val="28"/>
         </w:rPr>
-        <w:t xml:space="preserve">Поясните назначение команд СУБД </w:t>
-      </w:r>
-      <w:r>
-        <w:rPr>
-          <w:rFonts w:ascii="Courier New" w:hAnsi="Courier New" w:cs="Courier New"/>
-          <w:sz w:val="28"/>
-          <w:szCs w:val="28"/>
-          <w:lang w:val="en-US"/>
-        </w:rPr>
-        <w:t>Redis</w:t>
-      </w:r>
-      <w:r>
-        <w:rPr>
-          <w:rFonts w:ascii="Courier New" w:hAnsi="Courier New" w:cs="Courier New"/>
-          <w:sz w:val="28"/>
-          <w:szCs w:val="28"/>
-        </w:rPr>
-        <w:t xml:space="preserve">:  </w:t>
-      </w:r>
-      <w:r>
-        <w:rPr>
-          <w:rFonts w:ascii="Courier New" w:hAnsi="Courier New" w:cs="Courier New"/>
-          <w:b/>
-          <w:sz w:val="28"/>
-          <w:szCs w:val="28"/>
-          <w:lang w:val="en-US"/>
-        </w:rPr>
-        <w:t>mset</w:t>
-      </w:r>
-      <w:r>
-        <w:rPr>
-          <w:rFonts w:ascii="Courier New" w:hAnsi="Courier New" w:cs="Courier New"/>
-          <w:b/>
-          <w:sz w:val="28"/>
-          <w:szCs w:val="28"/>
-        </w:rPr>
-        <w:t xml:space="preserve">, </w:t>
-      </w:r>
-      <w:r>
-        <w:rPr>
-          <w:rFonts w:ascii="Courier New" w:hAnsi="Courier New" w:cs="Courier New"/>
-          <w:b/>
-          <w:sz w:val="28"/>
-          <w:szCs w:val="28"/>
-          <w:lang w:val="en-US"/>
-        </w:rPr>
-        <w:t>mget</w:t>
-      </w:r>
-      <w:r>
-        <w:rPr>
-          <w:rFonts w:ascii="Courier New" w:hAnsi="Courier New" w:cs="Courier New"/>
-          <w:sz w:val="28"/>
-          <w:szCs w:val="28"/>
-        </w:rPr>
-        <w:t>.</w:t>
-      </w:r>
+        <w:t>Увеличить или уменьшить значения на 1</w:t>
+      </w:r>
+      <w:bookmarkStart w:id="0" w:name="_GoBack"/>
+      <w:bookmarkEnd w:id="0"/>
     </w:p>
     <w:p>
       <w:pPr>
@@ -2344,7 +2306,7 @@
           <w:szCs w:val="28"/>
           <w:lang w:val="en-US"/>
         </w:rPr>
-        <w:t>hset</w:t>
+        <w:t>mset</w:t>
       </w:r>
       <w:r>
         <w:rPr>
@@ -2363,24 +2325,43 @@
           <w:szCs w:val="28"/>
           <w:lang w:val="en-US"/>
         </w:rPr>
-        <w:t>hget</w:t>
-      </w:r>
-      <w:r>
-        <w:rPr>
-          <w:rFonts w:ascii="Courier New" w:hAnsi="Courier New" w:cs="Courier New"/>
-          <w:b/>
-          <w:sz w:val="28"/>
-          <w:szCs w:val="28"/>
-        </w:rPr>
-        <w:t xml:space="preserve">. </w:t>
-      </w:r>
-      <w:r>
-        <w:rPr>
-          <w:rFonts w:ascii="Courier New" w:hAnsi="Courier New" w:cs="Courier New"/>
-          <w:sz w:val="28"/>
-          <w:szCs w:val="28"/>
-        </w:rPr>
-        <w:t xml:space="preserve"> </w:t>
+        <w:t>mget</w:t>
+      </w:r>
+      <w:r>
+        <w:rPr>
+          <w:rFonts w:ascii="Courier New" w:hAnsi="Courier New" w:cs="Courier New"/>
+          <w:sz w:val="28"/>
+          <w:szCs w:val="28"/>
+        </w:rPr>
+        <w:t>.</w:t>
+      </w:r>
+    </w:p>
+    <w:p>
+      <w:pPr>
+        <w:pStyle w:val="a3"/>
+        <w:ind w:left="0"/>
+        <w:jc w:val="both"/>
+        <w:rPr>
+          <w:rFonts w:ascii="Courier New" w:hAnsi="Courier New" w:cs="Courier New"/>
+          <w:sz w:val="28"/>
+          <w:szCs w:val="28"/>
+        </w:rPr>
+      </w:pPr>
+      <w:r>
+        <w:rPr>
+          <w:rFonts w:ascii="Courier New" w:hAnsi="Courier New" w:cs="Courier New"/>
+          <w:sz w:val="28"/>
+          <w:szCs w:val="28"/>
+        </w:rPr>
+        <w:t>Вставка, получение</w:t>
+      </w:r>
+      <w:r>
+        <w:rPr>
+          <w:rFonts w:ascii="Courier New" w:hAnsi="Courier New" w:cs="Courier New"/>
+          <w:sz w:val="28"/>
+          <w:szCs w:val="28"/>
+        </w:rPr>
+        <w:t xml:space="preserve"> нескольких полей за раз</w:t>
       </w:r>
     </w:p>
     <w:p>
@@ -2430,16 +2411,16 @@
           <w:szCs w:val="28"/>
           <w:lang w:val="en-US"/>
         </w:rPr>
-        <w:t>hmset</w:t>
-      </w:r>
-      <w:r>
-        <w:rPr>
-          <w:rFonts w:ascii="Courier New" w:hAnsi="Courier New" w:cs="Courier New"/>
-          <w:b/>
-          <w:sz w:val="28"/>
-          <w:szCs w:val="28"/>
-        </w:rPr>
-        <w:t>,</w:t>
+        <w:t>hset</w:t>
+      </w:r>
+      <w:r>
+        <w:rPr>
+          <w:rFonts w:ascii="Courier New" w:hAnsi="Courier New" w:cs="Courier New"/>
+          <w:b/>
+          <w:sz w:val="28"/>
+          <w:szCs w:val="28"/>
+        </w:rPr>
+        <w:t xml:space="preserve">, </w:t>
       </w:r>
       <w:r>
         <w:rPr>
@@ -2449,24 +2430,144 @@
           <w:szCs w:val="28"/>
           <w:lang w:val="en-US"/>
         </w:rPr>
-        <w:t>hmget</w:t>
-      </w:r>
-      <w:r>
-        <w:rPr>
-          <w:rFonts w:ascii="Courier New" w:hAnsi="Courier New" w:cs="Courier New"/>
-          <w:b/>
-          <w:sz w:val="28"/>
-          <w:szCs w:val="28"/>
-        </w:rPr>
-        <w:t xml:space="preserve">. </w:t>
-      </w:r>
-      <w:r>
-        <w:rPr>
-          <w:rFonts w:ascii="Courier New" w:hAnsi="Courier New" w:cs="Courier New"/>
-          <w:sz w:val="28"/>
-          <w:szCs w:val="28"/>
-        </w:rPr>
-        <w:t xml:space="preserve">   </w:t>
+        <w:t>hget</w:t>
+      </w:r>
+      <w:r>
+        <w:rPr>
+          <w:rFonts w:ascii="Courier New" w:hAnsi="Courier New" w:cs="Courier New"/>
+          <w:b/>
+          <w:sz w:val="28"/>
+          <w:szCs w:val="28"/>
+        </w:rPr>
+        <w:t>.</w:t>
+      </w:r>
+    </w:p>
+    <w:p>
+      <w:pPr>
+        <w:pStyle w:val="a3"/>
+        <w:ind w:left="0"/>
+        <w:jc w:val="both"/>
+        <w:rPr>
+          <w:rFonts w:ascii="Courier New" w:hAnsi="Courier New" w:cs="Courier New"/>
+          <w:bCs/>
+          <w:sz w:val="24"/>
+          <w:szCs w:val="24"/>
+        </w:rPr>
+      </w:pPr>
+      <w:r>
+        <w:rPr>
+          <w:rFonts w:ascii="Courier New" w:hAnsi="Courier New" w:cs="Courier New"/>
+          <w:b/>
+          <w:sz w:val="24"/>
+          <w:szCs w:val="24"/>
+          <w:lang w:val="en-US"/>
+        </w:rPr>
+        <w:t>h</w:t>
+      </w:r>
+      <w:r>
+        <w:rPr>
+          <w:rFonts w:ascii="Courier New" w:hAnsi="Courier New" w:cs="Courier New"/>
+          <w:b/>
+          <w:sz w:val="24"/>
+          <w:szCs w:val="24"/>
+          <w:lang w:val="en-US"/>
+        </w:rPr>
+        <w:t>set</w:t>
+      </w:r>
+      <w:r>
+        <w:rPr>
+          <w:rFonts w:ascii="Courier New" w:hAnsi="Courier New" w:cs="Courier New"/>
+          <w:b/>
+          <w:sz w:val="24"/>
+          <w:szCs w:val="24"/>
+        </w:rPr>
+        <w:t xml:space="preserve"> - </w:t>
+      </w:r>
+      <w:r>
+        <w:rPr>
+          <w:rFonts w:ascii="Courier New" w:hAnsi="Courier New" w:cs="Courier New"/>
+          <w:bCs/>
+          <w:sz w:val="24"/>
+          <w:szCs w:val="24"/>
+        </w:rPr>
+        <w:t>Устанавливает поле в хэше, хранящемся в ключе к значению. Если ключ не существует, создается новый ключ, содержащий хэш. Если поле уже существует в хэше, оно перезаписывается.</w:t>
+      </w:r>
+      <w:r>
+        <w:rPr>
+          <w:rFonts w:ascii="Courier New" w:hAnsi="Courier New" w:cs="Courier New"/>
+          <w:bCs/>
+          <w:sz w:val="24"/>
+          <w:szCs w:val="24"/>
+        </w:rPr>
+        <w:t xml:space="preserve">  </w:t>
+      </w:r>
+    </w:p>
+    <w:p>
+      <w:pPr>
+        <w:pStyle w:val="a3"/>
+        <w:ind w:left="0"/>
+        <w:jc w:val="both"/>
+        <w:rPr>
+          <w:rFonts w:ascii="Courier New" w:hAnsi="Courier New" w:cs="Courier New"/>
+          <w:bCs/>
+          <w:sz w:val="24"/>
+          <w:szCs w:val="24"/>
+        </w:rPr>
+      </w:pPr>
+      <w:r>
+        <w:rPr>
+          <w:rFonts w:ascii="Courier New" w:hAnsi="Courier New" w:cs="Courier New"/>
+          <w:b/>
+          <w:sz w:val="24"/>
+          <w:szCs w:val="24"/>
+          <w:lang w:val="en-US"/>
+        </w:rPr>
+        <w:t>hget</w:t>
+      </w:r>
+      <w:r>
+        <w:rPr>
+          <w:rFonts w:ascii="Courier New" w:hAnsi="Courier New" w:cs="Courier New"/>
+          <w:b/>
+          <w:sz w:val="24"/>
+          <w:szCs w:val="24"/>
+        </w:rPr>
+        <w:t xml:space="preserve"> - </w:t>
+      </w:r>
+      <w:r>
+        <w:rPr>
+          <w:rFonts w:ascii="Courier New" w:hAnsi="Courier New" w:cs="Courier New"/>
+          <w:bCs/>
+          <w:sz w:val="24"/>
+          <w:szCs w:val="24"/>
+        </w:rPr>
+        <w:t>Получает</w:t>
+      </w:r>
+      <w:r>
+        <w:rPr>
+          <w:rFonts w:ascii="Courier New" w:hAnsi="Courier New" w:cs="Courier New"/>
+          <w:bCs/>
+          <w:sz w:val="24"/>
+          <w:szCs w:val="24"/>
+        </w:rPr>
+        <w:t xml:space="preserve"> поле в хэш</w:t>
+      </w:r>
+      <w:r>
+        <w:rPr>
+          <w:rFonts w:ascii="Courier New" w:hAnsi="Courier New" w:cs="Courier New"/>
+          <w:bCs/>
+          <w:sz w:val="24"/>
+          <w:szCs w:val="24"/>
+        </w:rPr>
+        <w:t>а</w:t>
+      </w:r>
+      <w:r>
+        <w:rPr>
+          <w:rFonts w:ascii="Courier New" w:hAnsi="Courier New" w:cs="Courier New"/>
+          <w:bCs/>
+          <w:sz w:val="24"/>
+          <w:szCs w:val="24"/>
+        </w:rPr>
+        <w:t xml:space="preserve">, хранящемся в ключе к значению </w:t>
       </w:r>
     </w:p>
     <w:p>
@@ -2489,6 +2590,159 @@
           <w:sz w:val="28"/>
           <w:szCs w:val="28"/>
         </w:rPr>
+        <w:t xml:space="preserve">Поясните назначение команд СУБД </w:t>
+      </w:r>
+      <w:r>
+        <w:rPr>
+          <w:rFonts w:ascii="Courier New" w:hAnsi="Courier New" w:cs="Courier New"/>
+          <w:sz w:val="28"/>
+          <w:szCs w:val="28"/>
+          <w:lang w:val="en-US"/>
+        </w:rPr>
+        <w:t>Redis</w:t>
+      </w:r>
+      <w:r>
+        <w:rPr>
+          <w:rFonts w:ascii="Courier New" w:hAnsi="Courier New" w:cs="Courier New"/>
+          <w:sz w:val="28"/>
+          <w:szCs w:val="28"/>
+        </w:rPr>
+        <w:t xml:space="preserve">:  </w:t>
+      </w:r>
+      <w:r>
+        <w:rPr>
+          <w:rFonts w:ascii="Courier New" w:hAnsi="Courier New" w:cs="Courier New"/>
+          <w:b/>
+          <w:sz w:val="28"/>
+          <w:szCs w:val="28"/>
+          <w:lang w:val="en-US"/>
+        </w:rPr>
+        <w:t>hmset</w:t>
+      </w:r>
+      <w:r>
+        <w:rPr>
+          <w:rFonts w:ascii="Courier New" w:hAnsi="Courier New" w:cs="Courier New"/>
+          <w:b/>
+          <w:sz w:val="28"/>
+          <w:szCs w:val="28"/>
+        </w:rPr>
+        <w:t>,</w:t>
+      </w:r>
+      <w:r>
+        <w:rPr>
+          <w:rFonts w:ascii="Courier New" w:hAnsi="Courier New" w:cs="Courier New"/>
+          <w:b/>
+          <w:sz w:val="28"/>
+          <w:szCs w:val="28"/>
+          <w:lang w:val="en-US"/>
+        </w:rPr>
+        <w:t>hmget</w:t>
+      </w:r>
+      <w:r>
+        <w:rPr>
+          <w:rFonts w:ascii="Courier New" w:hAnsi="Courier New" w:cs="Courier New"/>
+          <w:b/>
+          <w:sz w:val="28"/>
+          <w:szCs w:val="28"/>
+        </w:rPr>
+        <w:t>.</w:t>
+      </w:r>
+    </w:p>
+    <w:p>
+      <w:pPr>
+        <w:pStyle w:val="a3"/>
+        <w:ind w:left="0"/>
+        <w:jc w:val="both"/>
+        <w:rPr>
+          <w:rFonts w:ascii="Courier New" w:hAnsi="Courier New" w:cs="Courier New"/>
+          <w:sz w:val="24"/>
+          <w:szCs w:val="24"/>
+        </w:rPr>
+      </w:pPr>
+      <w:r>
+        <w:rPr>
+          <w:rFonts w:ascii="Courier New" w:hAnsi="Courier New" w:cs="Courier New"/>
+          <w:b/>
+          <w:sz w:val="24"/>
+          <w:szCs w:val="24"/>
+          <w:lang w:val="en-US"/>
+        </w:rPr>
+        <w:t>Hmset</w:t>
+      </w:r>
+      <w:r>
+        <w:rPr>
+          <w:rFonts w:ascii="Courier New" w:hAnsi="Courier New" w:cs="Courier New"/>
+          <w:b/>
+          <w:sz w:val="24"/>
+          <w:szCs w:val="24"/>
+        </w:rPr>
+        <w:t xml:space="preserve"> - </w:t>
+      </w:r>
+      <w:r>
+        <w:rPr>
+          <w:rFonts w:ascii="Courier New" w:hAnsi="Courier New" w:cs="Courier New"/>
+          <w:bCs/>
+          <w:sz w:val="24"/>
+          <w:szCs w:val="24"/>
+        </w:rPr>
+        <w:t xml:space="preserve">Устанавливает для </w:t>
+      </w:r>
+      <w:r>
+        <w:rPr>
+          <w:rFonts w:ascii="Courier New" w:hAnsi="Courier New" w:cs="Courier New"/>
+          <w:bCs/>
+          <w:sz w:val="24"/>
+          <w:szCs w:val="24"/>
+        </w:rPr>
+        <w:t>нескольких</w:t>
+      </w:r>
+      <w:r>
+        <w:rPr>
+          <w:rFonts w:ascii="Courier New" w:hAnsi="Courier New" w:cs="Courier New"/>
+          <w:bCs/>
+          <w:sz w:val="24"/>
+          <w:szCs w:val="24"/>
+        </w:rPr>
+        <w:t xml:space="preserve"> полей их соответствующие значения в хэше, хранящемся в ключе. Эта команда перезаписывает любые указанные поля, уже существующие в хэше. Если ключ не существует, создается новый ключ, содержащий хэш.</w:t>
+      </w:r>
+      <w:r>
+        <w:rPr>
+          <w:rFonts w:ascii="Courier New" w:hAnsi="Courier New" w:cs="Courier New"/>
+          <w:b/>
+          <w:sz w:val="24"/>
+          <w:szCs w:val="24"/>
+        </w:rPr>
+        <w:t xml:space="preserve"> </w:t>
+      </w:r>
+      <w:r>
+        <w:rPr>
+          <w:rFonts w:ascii="Courier New" w:hAnsi="Courier New" w:cs="Courier New"/>
+          <w:sz w:val="24"/>
+          <w:szCs w:val="24"/>
+        </w:rPr>
+        <w:t xml:space="preserve">   </w:t>
+      </w:r>
+    </w:p>
+    <w:p>
+      <w:pPr>
+        <w:pStyle w:val="a3"/>
+        <w:numPr>
+          <w:ilvl w:val="0"/>
+          <w:numId w:val="1"/>
+        </w:numPr>
+        <w:jc w:val="both"/>
+        <w:rPr>
+          <w:rFonts w:ascii="Courier New" w:hAnsi="Courier New" w:cs="Courier New"/>
+          <w:sz w:val="28"/>
+          <w:szCs w:val="28"/>
+        </w:rPr>
+      </w:pPr>
+      <w:r>
+        <w:rPr>
+          <w:rFonts w:ascii="Courier New" w:hAnsi="Courier New" w:cs="Courier New"/>
+          <w:sz w:val="28"/>
+          <w:szCs w:val="28"/>
+        </w:rPr>
         <w:t xml:space="preserve">Поясните назначение команды СУБД </w:t>
       </w:r>
       <w:r>
@@ -2524,7 +2778,35 @@
           <w:sz w:val="28"/>
           <w:szCs w:val="28"/>
         </w:rPr>
-        <w:t xml:space="preserve">.    </w:t>
+        <w:t xml:space="preserve">. </w:t>
+      </w:r>
+    </w:p>
+    <w:p>
+      <w:pPr>
+        <w:pStyle w:val="a3"/>
+        <w:ind w:left="0"/>
+        <w:jc w:val="both"/>
+        <w:rPr>
+          <w:rFonts w:ascii="Courier New" w:hAnsi="Courier New" w:cs="Courier New"/>
+          <w:sz w:val="28"/>
+          <w:szCs w:val="28"/>
+        </w:rPr>
+      </w:pPr>
+      <w:r>
+        <w:rPr>
+          <w:rFonts w:ascii="Courier New" w:hAnsi="Courier New" w:cs="Courier New"/>
+          <w:sz w:val="28"/>
+          <w:szCs w:val="28"/>
+        </w:rPr>
+        <w:t>Проверка на существование значения по ключу</w:t>
+      </w:r>
+      <w:r>
+        <w:rPr>
+          <w:rFonts w:ascii="Courier New" w:hAnsi="Courier New" w:cs="Courier New"/>
+          <w:sz w:val="28"/>
+          <w:szCs w:val="28"/>
+        </w:rPr>
+        <w:t xml:space="preserve">   </w:t>
       </w:r>
     </w:p>
     <w:sectPr>
